--- a/BEARS-ATTACK-Dokumentacja.docx
+++ b/BEARS-ATTACK-Dokumentacja.docx
@@ -99,7 +99,7 @@
           <w:r>
             <w:fldChar w:fldCharType="separate"/>
           </w:r>
-          <w:hyperlink w:anchor="_Toc54426163" w:history="1">
+          <w:hyperlink w:anchor="_Toc55844745" w:history="1">
             <w:r>
               <w:rPr>
                 <w:rStyle w:val="Hipercze"/>
@@ -126,7 +126,7 @@
                 <w:noProof/>
                 <w:webHidden/>
               </w:rPr>
-              <w:instrText xml:space="preserve"> PAGEREF _Toc54426163 \h </w:instrText>
+              <w:instrText xml:space="preserve"> PAGEREF _Toc55844745 \h </w:instrText>
             </w:r>
             <w:r>
               <w:rPr>
@@ -168,7 +168,7 @@
               <w:noProof/>
             </w:rPr>
           </w:pPr>
-          <w:hyperlink w:anchor="_Toc54426164" w:history="1">
+          <w:hyperlink w:anchor="_Toc55844746" w:history="1">
             <w:r>
               <w:rPr>
                 <w:rStyle w:val="Hipercze"/>
@@ -195,7 +195,7 @@
                 <w:noProof/>
                 <w:webHidden/>
               </w:rPr>
-              <w:instrText xml:space="preserve"> PAGEREF _Toc54426164 \h </w:instrText>
+              <w:instrText xml:space="preserve"> PAGEREF _Toc55844746 \h </w:instrText>
             </w:r>
             <w:r>
               <w:rPr>
@@ -237,7 +237,7 @@
               <w:noProof/>
             </w:rPr>
           </w:pPr>
-          <w:hyperlink w:anchor="_Toc54426165" w:history="1">
+          <w:hyperlink w:anchor="_Toc55844747" w:history="1">
             <w:r>
               <w:rPr>
                 <w:rStyle w:val="Hipercze"/>
@@ -264,7 +264,7 @@
                 <w:noProof/>
                 <w:webHidden/>
               </w:rPr>
-              <w:instrText xml:space="preserve"> PAGEREF _Toc54426165 \h </w:instrText>
+              <w:instrText xml:space="preserve"> PAGEREF _Toc55844747 \h </w:instrText>
             </w:r>
             <w:r>
               <w:rPr>
@@ -306,7 +306,7 @@
               <w:noProof/>
             </w:rPr>
           </w:pPr>
-          <w:hyperlink w:anchor="_Toc54426166" w:history="1">
+          <w:hyperlink w:anchor="_Toc55844748" w:history="1">
             <w:r>
               <w:rPr>
                 <w:rStyle w:val="Hipercze"/>
@@ -333,7 +333,7 @@
                 <w:noProof/>
                 <w:webHidden/>
               </w:rPr>
-              <w:instrText xml:space="preserve"> PAGEREF _Toc54426166 \h </w:instrText>
+              <w:instrText xml:space="preserve"> PAGEREF _Toc55844748 \h </w:instrText>
             </w:r>
             <w:r>
               <w:rPr>
@@ -375,7 +375,7 @@
               <w:noProof/>
             </w:rPr>
           </w:pPr>
-          <w:hyperlink w:anchor="_Toc54426167" w:history="1">
+          <w:hyperlink w:anchor="_Toc55844749" w:history="1">
             <w:r>
               <w:rPr>
                 <w:rStyle w:val="Hipercze"/>
@@ -402,7 +402,7 @@
                 <w:noProof/>
                 <w:webHidden/>
               </w:rPr>
-              <w:instrText xml:space="preserve"> PAGEREF _Toc54426167 \h </w:instrText>
+              <w:instrText xml:space="preserve"> PAGEREF _Toc55844749 \h </w:instrText>
             </w:r>
             <w:r>
               <w:rPr>
@@ -444,7 +444,7 @@
               <w:noProof/>
             </w:rPr>
           </w:pPr>
-          <w:hyperlink w:anchor="_Toc54426168" w:history="1">
+          <w:hyperlink w:anchor="_Toc55844750" w:history="1">
             <w:r>
               <w:rPr>
                 <w:rStyle w:val="Hipercze"/>
@@ -471,7 +471,7 @@
                 <w:noProof/>
                 <w:webHidden/>
               </w:rPr>
-              <w:instrText xml:space="preserve"> PAGEREF _Toc54426168 \h </w:instrText>
+              <w:instrText xml:space="preserve"> PAGEREF _Toc55844750 \h </w:instrText>
             </w:r>
             <w:r>
               <w:rPr>
@@ -513,7 +513,7 @@
               <w:noProof/>
             </w:rPr>
           </w:pPr>
-          <w:hyperlink w:anchor="_Toc54426169" w:history="1">
+          <w:hyperlink w:anchor="_Toc55844751" w:history="1">
             <w:r>
               <w:rPr>
                 <w:rStyle w:val="Hipercze"/>
@@ -540,7 +540,7 @@
                 <w:noProof/>
                 <w:webHidden/>
               </w:rPr>
-              <w:instrText xml:space="preserve"> PAGEREF _Toc54426169 \h </w:instrText>
+              <w:instrText xml:space="preserve"> PAGEREF _Toc55844751 \h </w:instrText>
             </w:r>
             <w:r>
               <w:rPr>
@@ -582,7 +582,7 @@
               <w:noProof/>
             </w:rPr>
           </w:pPr>
-          <w:hyperlink w:anchor="_Toc54426170" w:history="1">
+          <w:hyperlink w:anchor="_Toc55844752" w:history="1">
             <w:r>
               <w:rPr>
                 <w:rStyle w:val="Hipercze"/>
@@ -609,7 +609,7 @@
                 <w:noProof/>
                 <w:webHidden/>
               </w:rPr>
-              <w:instrText xml:space="preserve"> PAGEREF _Toc54426170 \h </w:instrText>
+              <w:instrText xml:space="preserve"> PAGEREF _Toc55844752 \h </w:instrText>
             </w:r>
             <w:r>
               <w:rPr>
@@ -651,7 +651,7 @@
               <w:noProof/>
             </w:rPr>
           </w:pPr>
-          <w:hyperlink w:anchor="_Toc54426171" w:history="1">
+          <w:hyperlink w:anchor="_Toc55844753" w:history="1">
             <w:r>
               <w:rPr>
                 <w:rStyle w:val="Hipercze"/>
@@ -678,7 +678,7 @@
                 <w:noProof/>
                 <w:webHidden/>
               </w:rPr>
-              <w:instrText xml:space="preserve"> PAGEREF _Toc54426171 \h </w:instrText>
+              <w:instrText xml:space="preserve"> PAGEREF _Toc55844753 \h </w:instrText>
             </w:r>
             <w:r>
               <w:rPr>
@@ -720,13 +720,13 @@
               <w:noProof/>
             </w:rPr>
           </w:pPr>
-          <w:hyperlink w:anchor="_Toc54426172" w:history="1">
+          <w:hyperlink w:anchor="_Toc55844754" w:history="1">
             <w:r>
               <w:rPr>
                 <w:rStyle w:val="Hipercze"/>
                 <w:noProof/>
               </w:rPr>
-              <w:t>Menu Tablica Rekordów</w:t>
+              <w:t>Menu Tablica Wyników</w:t>
             </w:r>
             <w:r>
               <w:rPr>
@@ -747,7 +747,7 @@
                 <w:noProof/>
                 <w:webHidden/>
               </w:rPr>
-              <w:instrText xml:space="preserve"> PAGEREF _Toc54426172 \h </w:instrText>
+              <w:instrText xml:space="preserve"> PAGEREF _Toc55844754 \h </w:instrText>
             </w:r>
             <w:r>
               <w:rPr>
@@ -789,7 +789,7 @@
               <w:noProof/>
             </w:rPr>
           </w:pPr>
-          <w:hyperlink w:anchor="_Toc54426173" w:history="1">
+          <w:hyperlink w:anchor="_Toc55844755" w:history="1">
             <w:r>
               <w:rPr>
                 <w:rStyle w:val="Hipercze"/>
@@ -816,7 +816,7 @@
                 <w:noProof/>
                 <w:webHidden/>
               </w:rPr>
-              <w:instrText xml:space="preserve"> PAGEREF _Toc54426173 \h </w:instrText>
+              <w:instrText xml:space="preserve"> PAGEREF _Toc55844755 \h </w:instrText>
             </w:r>
             <w:r>
               <w:rPr>
@@ -858,7 +858,7 @@
               <w:noProof/>
             </w:rPr>
           </w:pPr>
-          <w:hyperlink w:anchor="_Toc54426174" w:history="1">
+          <w:hyperlink w:anchor="_Toc55844756" w:history="1">
             <w:r>
               <w:rPr>
                 <w:rStyle w:val="Hipercze"/>
@@ -885,7 +885,7 @@
                 <w:noProof/>
                 <w:webHidden/>
               </w:rPr>
-              <w:instrText xml:space="preserve"> PAGEREF _Toc54426174 \h </w:instrText>
+              <w:instrText xml:space="preserve"> PAGEREF _Toc55844756 \h </w:instrText>
             </w:r>
             <w:r>
               <w:rPr>
@@ -927,7 +927,7 @@
               <w:noProof/>
             </w:rPr>
           </w:pPr>
-          <w:hyperlink w:anchor="_Toc54426175" w:history="1">
+          <w:hyperlink w:anchor="_Toc55844757" w:history="1">
             <w:r>
               <w:rPr>
                 <w:rStyle w:val="Hipercze"/>
@@ -954,7 +954,7 @@
                 <w:noProof/>
                 <w:webHidden/>
               </w:rPr>
-              <w:instrText xml:space="preserve"> PAGEREF _Toc54426175 \h </w:instrText>
+              <w:instrText xml:space="preserve"> PAGEREF _Toc55844757 \h </w:instrText>
             </w:r>
             <w:r>
               <w:rPr>
@@ -975,6 +975,213 @@
                 <w:webHidden/>
               </w:rPr>
               <w:t>11</w:t>
+            </w:r>
+            <w:r>
+              <w:rPr>
+                <w:noProof/>
+                <w:webHidden/>
+              </w:rPr>
+              <w:fldChar w:fldCharType="end"/>
+            </w:r>
+          </w:hyperlink>
+        </w:p>
+        <w:p>
+          <w:pPr>
+            <w:pStyle w:val="Spistreci2"/>
+            <w:tabs>
+              <w:tab w:val="right" w:pos="9062"/>
+            </w:tabs>
+            <w:rPr>
+              <w:rFonts w:asciiTheme="minorHAnsi" w:eastAsiaTheme="minorEastAsia" w:hAnsiTheme="minorHAnsi" w:cstheme="minorBidi"/>
+              <w:noProof/>
+            </w:rPr>
+          </w:pPr>
+          <w:hyperlink w:anchor="_Toc55844758" w:history="1">
+            <w:r>
+              <w:rPr>
+                <w:rStyle w:val="Hipercze"/>
+                <w:noProof/>
+              </w:rPr>
+              <w:t>Struktura bazy danych</w:t>
+            </w:r>
+            <w:r>
+              <w:rPr>
+                <w:noProof/>
+                <w:webHidden/>
+              </w:rPr>
+              <w:tab/>
+            </w:r>
+            <w:r>
+              <w:rPr>
+                <w:noProof/>
+                <w:webHidden/>
+              </w:rPr>
+              <w:fldChar w:fldCharType="begin"/>
+            </w:r>
+            <w:r>
+              <w:rPr>
+                <w:noProof/>
+                <w:webHidden/>
+              </w:rPr>
+              <w:instrText xml:space="preserve"> PAGEREF _Toc55844758 \h </w:instrText>
+            </w:r>
+            <w:r>
+              <w:rPr>
+                <w:noProof/>
+                <w:webHidden/>
+              </w:rPr>
+            </w:r>
+            <w:r>
+              <w:rPr>
+                <w:noProof/>
+                <w:webHidden/>
+              </w:rPr>
+              <w:fldChar w:fldCharType="separate"/>
+            </w:r>
+            <w:r>
+              <w:rPr>
+                <w:noProof/>
+                <w:webHidden/>
+              </w:rPr>
+              <w:t>12</w:t>
+            </w:r>
+            <w:r>
+              <w:rPr>
+                <w:noProof/>
+                <w:webHidden/>
+              </w:rPr>
+              <w:fldChar w:fldCharType="end"/>
+            </w:r>
+          </w:hyperlink>
+        </w:p>
+        <w:p>
+          <w:pPr>
+            <w:pStyle w:val="Spistreci3"/>
+            <w:tabs>
+              <w:tab w:val="right" w:pos="9062"/>
+            </w:tabs>
+            <w:rPr>
+              <w:rFonts w:asciiTheme="minorHAnsi" w:eastAsiaTheme="minorEastAsia" w:hAnsiTheme="minorHAnsi" w:cstheme="minorBidi"/>
+              <w:noProof/>
+            </w:rPr>
+          </w:pPr>
+          <w:hyperlink w:anchor="_Toc55844759" w:history="1">
+            <w:r>
+              <w:rPr>
+                <w:rStyle w:val="Hipercze"/>
+                <w:noProof/>
+              </w:rPr>
+              <w:t>Diagram encji:</w:t>
+            </w:r>
+            <w:r>
+              <w:rPr>
+                <w:noProof/>
+                <w:webHidden/>
+              </w:rPr>
+              <w:tab/>
+            </w:r>
+            <w:r>
+              <w:rPr>
+                <w:noProof/>
+                <w:webHidden/>
+              </w:rPr>
+              <w:fldChar w:fldCharType="begin"/>
+            </w:r>
+            <w:r>
+              <w:rPr>
+                <w:noProof/>
+                <w:webHidden/>
+              </w:rPr>
+              <w:instrText xml:space="preserve"> PAGEREF _Toc55844759 \h </w:instrText>
+            </w:r>
+            <w:r>
+              <w:rPr>
+                <w:noProof/>
+                <w:webHidden/>
+              </w:rPr>
+            </w:r>
+            <w:r>
+              <w:rPr>
+                <w:noProof/>
+                <w:webHidden/>
+              </w:rPr>
+              <w:fldChar w:fldCharType="separate"/>
+            </w:r>
+            <w:r>
+              <w:rPr>
+                <w:noProof/>
+                <w:webHidden/>
+              </w:rPr>
+              <w:t>13</w:t>
+            </w:r>
+            <w:r>
+              <w:rPr>
+                <w:noProof/>
+                <w:webHidden/>
+              </w:rPr>
+              <w:fldChar w:fldCharType="end"/>
+            </w:r>
+          </w:hyperlink>
+        </w:p>
+        <w:p>
+          <w:pPr>
+            <w:pStyle w:val="Spistreci3"/>
+            <w:tabs>
+              <w:tab w:val="right" w:pos="9062"/>
+            </w:tabs>
+            <w:rPr>
+              <w:rFonts w:asciiTheme="minorHAnsi" w:eastAsiaTheme="minorEastAsia" w:hAnsiTheme="minorHAnsi" w:cstheme="minorBidi"/>
+              <w:noProof/>
+            </w:rPr>
+          </w:pPr>
+          <w:hyperlink w:anchor="_Toc55844760" w:history="1">
+            <w:r>
+              <w:rPr>
+                <w:rStyle w:val="Hipercze"/>
+                <w:noProof/>
+              </w:rPr>
+              <w:t>Skrypt do utworzenia bazy danych:</w:t>
+            </w:r>
+            <w:r>
+              <w:rPr>
+                <w:noProof/>
+                <w:webHidden/>
+              </w:rPr>
+              <w:tab/>
+            </w:r>
+            <w:r>
+              <w:rPr>
+                <w:noProof/>
+                <w:webHidden/>
+              </w:rPr>
+              <w:fldChar w:fldCharType="begin"/>
+            </w:r>
+            <w:r>
+              <w:rPr>
+                <w:noProof/>
+                <w:webHidden/>
+              </w:rPr>
+              <w:instrText xml:space="preserve"> PAGEREF _Toc55844760 \h </w:instrText>
+            </w:r>
+            <w:r>
+              <w:rPr>
+                <w:noProof/>
+                <w:webHidden/>
+              </w:rPr>
+            </w:r>
+            <w:r>
+              <w:rPr>
+                <w:noProof/>
+                <w:webHidden/>
+              </w:rPr>
+              <w:fldChar w:fldCharType="separate"/>
+            </w:r>
+            <w:r>
+              <w:rPr>
+                <w:noProof/>
+                <w:webHidden/>
+              </w:rPr>
+              <w:t>13</w:t>
             </w:r>
             <w:r>
               <w:rPr>
@@ -999,7 +1206,7 @@
       <w:r>
         <w:br w:type="column"/>
       </w:r>
-      <w:bookmarkStart w:id="1" w:name="_Toc54426163"/>
+      <w:bookmarkStart w:id="1" w:name="_Toc55844745"/>
       <w:r>
         <w:lastRenderedPageBreak/>
         <w:t>Założenia</w:t>
@@ -1053,12 +1260,9 @@
         <w:pStyle w:val="Nagwek2"/>
         <w:spacing w:line="276" w:lineRule="auto"/>
       </w:pPr>
-      <w:bookmarkStart w:id="2" w:name="_Toc54426164"/>
-      <w:r>
-        <w:t>Opis G</w:t>
-      </w:r>
-      <w:r>
-        <w:t>ry</w:t>
+      <w:bookmarkStart w:id="2" w:name="_Toc55844746"/>
+      <w:r>
+        <w:t>Opis Gry</w:t>
       </w:r>
       <w:bookmarkEnd w:id="2"/>
       <w:r>
@@ -1088,28 +1292,13 @@
       </w:r>
       <w:proofErr w:type="spellEnd"/>
       <w:r>
-        <w:t>, gdzie gracz wciela się w wybraną przez siebie postać przemierzając planszę przedstawiającą górzyste tereny. Plansza składa się z trzech torów na których może znajdować się w danym momencie postać sterowana przez grac</w:t>
-      </w:r>
-      <w:r>
-        <w:t>za. Gracz może zmieniać tor na którym znajduje się postać wykonując określone akcje. Celem gracza jest jak uzyskanie jak największego wyniku. Wynik zależy od ilości zebranych punktów. Punkty zdobywane są za każde zetknięcie postaci z nagrodą. Nagroda w grz</w:t>
-      </w:r>
-      <w:r>
-        <w:t>e zwizualizowana jest poprzez ikonę monety. W momencie rozpoczęcia rozgrywki gracz otrzymuje możliwość popełnienia dwóch błędów. Ilość błędów, które pozostały do popełnienia aby rozgrywka została zakończona wyświetlana jest jako liczba obok ikony serca w g</w:t>
-      </w:r>
-      <w:r>
-        <w:t>órnej części ekranu. Liczba ta zostaje pomniejszona o wartość 1 za każdym razem gdy postać sterowana przez gracza wejdzie w interakcję z przeszkodą. Gdy ilość osiągnie 0 rozgrywka się kończy. Jako przeszkody rozumiane są ikony przedstawiające kolejno: drze</w:t>
-      </w:r>
-      <w:r>
-        <w:t xml:space="preserve">wo, </w:t>
+        <w:t xml:space="preserve">, gdzie gracz wciela się w wybraną przez siebie postać przemierzając planszę przedstawiającą górzyste tereny. Plansza składa się z trzech torów na których może znajdować się w danym momencie postać sterowana przez gracza. Gracz może zmieniać tor na którym znajduje się postać wykonując określone akcje. Celem gracza jest jak uzyskanie jak największego wyniku. Wynik zależy od ilości zebranych punktów. Punkty zdobywane są za każde zetknięcie postaci z nagrodą. Nagroda w grze zwizualizowana jest poprzez ikonę monety. W momencie rozpoczęcia rozgrywki gracz otrzymuje możliwość popełnienia dwóch błędów. Ilość błędów, które pozostały do popełnienia aby rozgrywka została zakończona wyświetlana jest jako liczba obok ikony serca w górnej części ekranu. Liczba ta zostaje pomniejszona o wartość 1 za każdym razem gdy postać sterowana przez gracza wejdzie w interakcję z przeszkodą. Gdy ilość osiągnie 0 rozgrywka się kończy. Jako przeszkody rozumiane są ikony przedstawiające kolejno: drzewo, </w:t>
       </w:r>
       <w:r>
         <w:t>niedźwiedzia oraz głaz. Część z </w:t>
       </w:r>
       <w:r>
-        <w:t>przeszkód jest statyczna - pozostają w tej samej odległości od innych przeszkód statycznych oraz określonych punktów na planszy. Część przeszkód jest dynamiczna - ich odległość względem innych przeszkód statycznych się z</w:t>
-      </w:r>
-      <w:r>
-        <w:t xml:space="preserve">mienia. </w:t>
+        <w:t xml:space="preserve">przeszkód jest statyczna - pozostają w tej samej odległości od innych przeszkód statycznych oraz określonych punktów na planszy. Część przeszkód jest dynamiczna - ich odległość względem innych przeszkód statycznych się zmienia. </w:t>
       </w:r>
     </w:p>
     <w:p>
@@ -1130,7 +1319,7 @@
       <w:r>
         <w:br w:type="column"/>
       </w:r>
-      <w:bookmarkStart w:id="3" w:name="_Toc54426165"/>
+      <w:bookmarkStart w:id="3" w:name="_Toc55844747"/>
       <w:r>
         <w:lastRenderedPageBreak/>
         <w:t>Menu Główne</w:t>
@@ -1304,7 +1493,7 @@
       <w:r>
         <w:br w:type="column"/>
       </w:r>
-      <w:bookmarkStart w:id="4" w:name="_Toc54426166"/>
+      <w:bookmarkStart w:id="4" w:name="_Toc55844748"/>
       <w:r>
         <w:lastRenderedPageBreak/>
         <w:t>Rozgrywka</w:t>
@@ -1372,7 +1561,7 @@
       <w:pPr>
         <w:pStyle w:val="Nagwek3"/>
       </w:pPr>
-      <w:bookmarkStart w:id="5" w:name="_Toc54426167"/>
+      <w:bookmarkStart w:id="5" w:name="_Toc55844749"/>
       <w:r>
         <w:t>Założenia rozgrywki:</w:t>
       </w:r>
@@ -1387,10 +1576,7 @@
       </w:r>
       <w:r>
         <w:br/>
-        <w:t xml:space="preserve">- Wraz z upływem czasu zwiększana zostaje wartość obok ikony stóp - wartość ta może być rozumiana </w:t>
-      </w:r>
-      <w:r>
-        <w:t>jako przebyta odległość</w:t>
+        <w:t>- Wraz z upływem czasu zwiększana zostaje wartość obok ikony stóp - wartość ta może być rozumiana jako przebyta odległość</w:t>
       </w:r>
       <w:r>
         <w:br/>
@@ -1484,7 +1670,7 @@
         <w:pStyle w:val="Nagwek3"/>
         <w:spacing w:line="276" w:lineRule="auto"/>
       </w:pPr>
-      <w:bookmarkStart w:id="6" w:name="_Toc54426168"/>
+      <w:bookmarkStart w:id="6" w:name="_Toc55844750"/>
       <w:r>
         <w:lastRenderedPageBreak/>
         <w:t>Sterowanie:</w:t>
@@ -1498,31 +1684,22 @@
         <w:jc w:val="both"/>
       </w:pPr>
       <w:r>
-        <w:t>Postać porusza się po planszy horyzontalnie (w prawa stronę) z p</w:t>
-      </w:r>
-      <w:r>
-        <w:t>rędkością narzuconą przez grę. Gracz ma możliwość sterowania postacią pomiędzy trzema różnymi torami w górę i w dół. Gracz poprzez jednorazowe wykonanie akcji może zmienić tor tylko w p</w:t>
+        <w:t>Postać porusza się po planszy horyzontalnie (w prawa stronę) z prędkością narzuconą przez grę. Gracz ma możliwość sterowania postacią pomiędzy trzema różnymi torami w górę i w dół. Gracz poprzez jednorazowe wykonanie akcji może zmienić tor tylko w p</w:t>
       </w:r>
       <w:r>
         <w:t>rzypadku gdy tor znajduje się w </w:t>
       </w:r>
       <w:r>
-        <w:t>bezpośrednim sąsiedztwie toru na którym</w:t>
-      </w:r>
-      <w:r>
-        <w:t xml:space="preserve"> znajduje się gracz.</w:t>
+        <w:t>bezpośrednim sąsiedztwie toru na którym znajduje się gracz.</w:t>
       </w:r>
     </w:p>
     <w:p>
       <w:pPr>
         <w:pStyle w:val="Nagwek3"/>
       </w:pPr>
-      <w:bookmarkStart w:id="7" w:name="_Toc54426169"/>
-      <w:r>
-        <w:t>P</w:t>
-      </w:r>
-      <w:r>
-        <w:t>rzeszkody:</w:t>
+      <w:bookmarkStart w:id="7" w:name="_Toc55844751"/>
+      <w:r>
+        <w:t>Przeszkody:</w:t>
       </w:r>
       <w:bookmarkEnd w:id="7"/>
     </w:p>
@@ -1564,17 +1741,14 @@
         <w:t>łnienia maleje. Po interakcji z </w:t>
       </w:r>
       <w:r>
-        <w:t>przeszkodą postać sterowana przez gracza nie może ponownie wejść w żadną interakcję przez krótki okres czasu. Po popełnieniu trzech błędu wyświetlany jest</w:t>
-      </w:r>
-      <w:r>
-        <w:t xml:space="preserve"> stosowny komunikat.</w:t>
+        <w:t>przeszkodą postać sterowana przez gracza nie może ponownie wejść w żadną interakcję przez krótki okres czasu. Po popełnieniu trzech błędu wyświetlany jest stosowny komunikat.</w:t>
       </w:r>
     </w:p>
     <w:p>
       <w:pPr>
         <w:pStyle w:val="Nagwek3"/>
       </w:pPr>
-      <w:bookmarkStart w:id="8" w:name="_Toc54426170"/>
+      <w:bookmarkStart w:id="8" w:name="_Toc55844752"/>
       <w:r>
         <w:t>Nagrody:</w:t>
       </w:r>
@@ -1603,7 +1777,7 @@
       <w:pPr>
         <w:pStyle w:val="Nagwek3"/>
       </w:pPr>
-      <w:bookmarkStart w:id="9" w:name="_Toc54426171"/>
+      <w:bookmarkStart w:id="9" w:name="_Toc55844753"/>
       <w:r>
         <w:t>Maksymalna ilość błędów.</w:t>
       </w:r>
@@ -1703,10 +1877,7 @@
         <w:jc w:val="both"/>
       </w:pPr>
       <w:r>
-        <w:t>W przypadku gdy użytkownik zdecyduje się na zakup wracamy do rozgrywki w miejscu, w którym gracz</w:t>
-      </w:r>
-      <w:r>
-        <w:t xml:space="preserve"> popełnił ostatni błąd. Gracz zachowuje swój rekord, odległości oraz aktualny poziom trudności związany z nim.  </w:t>
+        <w:t xml:space="preserve">W przypadku gdy użytkownik zdecyduje się na zakup wracamy do rozgrywki w miejscu, w którym gracz popełnił ostatni błąd. Gracz zachowuje swój rekord, odległości oraz aktualny poziom trudności związany z nim.  </w:t>
       </w:r>
     </w:p>
     <w:p>
@@ -1715,10 +1886,7 @@
         <w:jc w:val="both"/>
       </w:pPr>
       <w:r>
-        <w:t>W przypadku gdy użytkownik nie decyduję się na zakup żyć i kończy rozgrywkę sprawdzamy jego rekord odległości. Jeżeli uzyskany rekord jest więk</w:t>
-      </w:r>
-      <w:r>
-        <w:t xml:space="preserve">szy niż najmniejszy aktualnie zapisany rekord pozwalamy użytkownikowi na zapis swojego rekordu na tablicy. </w:t>
+        <w:t xml:space="preserve">W przypadku gdy użytkownik nie decyduję się na zakup żyć i kończy rozgrywkę sprawdzamy jego rekord odległości. Jeżeli uzyskany rekord jest większy niż najmniejszy aktualnie zapisany rekord pozwalamy użytkownikowi na zapis swojego rekordu na tablicy. </w:t>
       </w:r>
     </w:p>
     <w:p>
@@ -1793,10 +1961,7 @@
         <w:jc w:val="both"/>
       </w:pPr>
       <w:r>
-        <w:t>Zapis wyniku: Nazwa – Re</w:t>
-      </w:r>
-      <w:r>
-        <w:t>kord - Data</w:t>
+        <w:t>Zapis wyniku: Nazwa – Rekord - Data</w:t>
       </w:r>
     </w:p>
     <w:p>
@@ -1811,7 +1976,7 @@
       <w:r>
         <w:br w:type="column"/>
       </w:r>
-      <w:bookmarkStart w:id="10" w:name="_Toc54426172"/>
+      <w:bookmarkStart w:id="10" w:name="_Toc55844754"/>
       <w:r>
         <w:lastRenderedPageBreak/>
         <w:t xml:space="preserve">Menu </w:t>
@@ -1819,10 +1984,10 @@
       <w:r>
         <w:t xml:space="preserve">Tablica </w:t>
       </w:r>
+      <w:r>
+        <w:t>Wyników</w:t>
+      </w:r>
       <w:bookmarkEnd w:id="10"/>
-      <w:r>
-        <w:t>Wyników</w:t>
-      </w:r>
       <w:r>
         <w:t xml:space="preserve"> </w:t>
       </w:r>
@@ -1882,10 +2047,7 @@
       </w:r>
       <w:proofErr w:type="spellEnd"/>
       <w:r>
-        <w:t xml:space="preserve"> menu </w:t>
-      </w:r>
-      <w:r>
-        <w:t>tablica wyników</w:t>
+        <w:t xml:space="preserve"> menu tablica wyników</w:t>
       </w:r>
     </w:p>
     <w:p>
@@ -1894,22 +2056,7 @@
         <w:jc w:val="both"/>
       </w:pPr>
       <w:r>
-        <w:t xml:space="preserve">Użytkownik z menu głównego </w:t>
-      </w:r>
-      <w:r>
-        <w:t xml:space="preserve">poprzez naciśnięcie pucharu </w:t>
-      </w:r>
-      <w:r>
-        <w:t xml:space="preserve">będzie mógł przejść do menu </w:t>
-      </w:r>
-      <w:r>
-        <w:t>tablicy rekordów</w:t>
-      </w:r>
-      <w:r>
-        <w:t xml:space="preserve">. </w:t>
-      </w:r>
-      <w:r>
-        <w:t xml:space="preserve">Tablica rekordów będzie zawierać 10 najlepszych wyników uzyskanych przez graczy. </w:t>
+        <w:t xml:space="preserve">Użytkownik z menu głównego poprzez naciśnięcie pucharu będzie mógł przejść do menu tablicy rekordów. Tablica rekordów będzie zawierać 10 najlepszych wyników uzyskanych przez graczy. </w:t>
       </w:r>
       <w:r>
         <w:t>Wyniki będą reprezentowane przez takie dane jak:</w:t>
@@ -1953,8 +2100,6 @@
       <w:r>
         <w:t>Data (data zapisu wyniku)</w:t>
       </w:r>
-      <w:bookmarkStart w:id="11" w:name="_GoBack"/>
-      <w:bookmarkEnd w:id="11"/>
     </w:p>
     <w:p>
       <w:pPr>
@@ -1983,16 +2128,7 @@
         <w:jc w:val="both"/>
       </w:pPr>
       <w:r>
-        <w:t>Uż</w:t>
-      </w:r>
-      <w:r>
-        <w:t>ytkownik z tablicy wyników</w:t>
-      </w:r>
-      <w:r>
-        <w:t xml:space="preserve"> może przejść do menu głównego, służy do tego przycisk „Powrót”</w:t>
-      </w:r>
-      <w:r>
-        <w:t>.</w:t>
+        <w:t>Użytkownik z tablicy wyników może przejść do menu głównego, służy do tego przycisk „Powrót”.</w:t>
       </w:r>
     </w:p>
     <w:p>
@@ -2007,7 +2143,7 @@
       <w:r>
         <w:br w:type="column"/>
       </w:r>
-      <w:bookmarkStart w:id="12" w:name="_Toc54426173"/>
+      <w:bookmarkStart w:id="11" w:name="_Toc55844755"/>
       <w:r>
         <w:lastRenderedPageBreak/>
         <w:t xml:space="preserve">Menu </w:t>
@@ -2015,7 +2151,7 @@
       <w:r>
         <w:t>Ustawienia</w:t>
       </w:r>
-      <w:bookmarkEnd w:id="12"/>
+      <w:bookmarkEnd w:id="11"/>
     </w:p>
     <w:p/>
     <w:p>
@@ -2044,7 +2180,7 @@
             <v:path o:extrusionok="f" gradientshapeok="t" o:connecttype="rect"/>
             <o:lock v:ext="edit" aspectratio="t"/>
           </v:shapetype>
-          <v:shape id="_x0000_i1025" type="#_x0000_t75" style="width:506.7pt;height:284.6pt">
+          <v:shape id="_x0000_i1025" type="#_x0000_t75" style="width:506.8pt;height:284.25pt">
             <v:imagedata r:id="rId13" o:title="Menu_Ustawienia"/>
           </v:shape>
         </w:pict>
@@ -2060,10 +2196,7 @@
       </w:r>
       <w:proofErr w:type="spellEnd"/>
       <w:r>
-        <w:t xml:space="preserve"> </w:t>
-      </w:r>
-      <w:r>
-        <w:t>menu ustawień</w:t>
+        <w:t xml:space="preserve"> menu ustawień</w:t>
       </w:r>
     </w:p>
     <w:p>
@@ -2148,12 +2281,12 @@
       <w:r>
         <w:br w:type="column"/>
       </w:r>
-      <w:bookmarkStart w:id="13" w:name="_Toc54426174"/>
+      <w:bookmarkStart w:id="12" w:name="_Toc55844756"/>
       <w:r>
         <w:lastRenderedPageBreak/>
         <w:t>Konfiguracja głośności</w:t>
       </w:r>
-      <w:bookmarkEnd w:id="13"/>
+      <w:bookmarkEnd w:id="12"/>
     </w:p>
     <w:p>
       <w:pPr>
@@ -2176,6 +2309,9 @@
         <w:jc w:val="center"/>
       </w:pPr>
       <w:r>
+        <w:rPr>
+          <w:noProof/>
+        </w:rPr>
         <w:drawing>
           <wp:inline distT="0" distB="0" distL="0" distR="0" wp14:anchorId="3E41E5E7" wp14:editId="36DEEAF2">
             <wp:extent cx="2441275" cy="933239"/>
@@ -2231,17 +2367,11 @@
       <w:pPr>
         <w:pStyle w:val="Nagwek3"/>
       </w:pPr>
-      <w:bookmarkStart w:id="14" w:name="_Toc54426175"/>
-      <w:r>
-        <w:t>Konfiguracja</w:t>
-      </w:r>
-      <w:r>
-        <w:t xml:space="preserve"> </w:t>
-      </w:r>
-      <w:r>
-        <w:t>sterowania</w:t>
-      </w:r>
-      <w:bookmarkEnd w:id="14"/>
+      <w:bookmarkStart w:id="13" w:name="_Toc55844757"/>
+      <w:r>
+        <w:t>Konfiguracja sterowania</w:t>
+      </w:r>
+      <w:bookmarkEnd w:id="13"/>
     </w:p>
     <w:p>
       <w:pPr>
@@ -2258,6 +2388,9 @@
         <w:jc w:val="center"/>
       </w:pPr>
       <w:r>
+        <w:rPr>
+          <w:noProof/>
+        </w:rPr>
         <w:drawing>
           <wp:inline distT="0" distB="0" distL="0" distR="0" wp14:anchorId="5375F19E" wp14:editId="6BF28780">
             <wp:extent cx="3243532" cy="2872414"/>
@@ -2300,15 +2433,2351 @@
         <w:jc w:val="center"/>
       </w:pPr>
       <w:r>
-        <w:t xml:space="preserve">Opis </w:t>
-      </w:r>
-      <w:r>
-        <w:t>konfiguracji sterowania</w:t>
-      </w:r>
+        <w:t>Opis konfiguracji sterowania</w:t>
+      </w:r>
+    </w:p>
+    <w:p>
+      <w:pPr>
+        <w:pStyle w:val="Nagwek2"/>
+      </w:pPr>
+      <w:bookmarkStart w:id="14" w:name="_Toc55844758"/>
+      <w:r>
+        <w:lastRenderedPageBreak/>
+        <w:t>Struktura bazy danych</w:t>
+      </w:r>
+      <w:bookmarkEnd w:id="14"/>
+    </w:p>
+    <w:p/>
+    <w:p>
+      <w:r>
+        <w:t>Tabela do przechowywania wyników:</w:t>
+      </w:r>
+    </w:p>
+    <w:tbl>
+      <w:tblPr>
+        <w:tblStyle w:val="Tabela-Siatka"/>
+        <w:tblW w:w="0" w:type="auto"/>
+        <w:tblLook w:val="04A0" w:firstRow="1" w:lastRow="0" w:firstColumn="1" w:lastColumn="0" w:noHBand="0" w:noVBand="1"/>
+      </w:tblPr>
+      <w:tblGrid>
+        <w:gridCol w:w="1812"/>
+        <w:gridCol w:w="1812"/>
+        <w:gridCol w:w="1812"/>
+        <w:gridCol w:w="1813"/>
+      </w:tblGrid>
+      <w:tr>
+        <w:tc>
+          <w:tcPr>
+            <w:tcW w:w="7249" w:type="dxa"/>
+            <w:gridSpan w:val="4"/>
+          </w:tcPr>
+          <w:p>
+            <w:pPr>
+              <w:jc w:val="center"/>
+              <w:rPr>
+                <w:b/>
+              </w:rPr>
+            </w:pPr>
+            <w:r>
+              <w:rPr>
+                <w:b/>
+              </w:rPr>
+              <w:t>Wyniki</w:t>
+            </w:r>
+          </w:p>
+        </w:tc>
+      </w:tr>
+      <w:tr>
+        <w:tc>
+          <w:tcPr>
+            <w:tcW w:w="1812" w:type="dxa"/>
+          </w:tcPr>
+          <w:p>
+            <w:pPr>
+              <w:jc w:val="center"/>
+              <w:rPr>
+                <w:b/>
+              </w:rPr>
+            </w:pPr>
+            <w:r>
+              <w:rPr>
+                <w:b/>
+              </w:rPr>
+              <w:t>id</w:t>
+            </w:r>
+          </w:p>
+        </w:tc>
+        <w:tc>
+          <w:tcPr>
+            <w:tcW w:w="1812" w:type="dxa"/>
+          </w:tcPr>
+          <w:p>
+            <w:pPr>
+              <w:jc w:val="center"/>
+              <w:rPr>
+                <w:b/>
+              </w:rPr>
+            </w:pPr>
+            <w:proofErr w:type="spellStart"/>
+            <w:r>
+              <w:rPr>
+                <w:b/>
+              </w:rPr>
+              <w:t>nazwa</w:t>
+            </w:r>
+            <w:r>
+              <w:rPr>
+                <w:b/>
+              </w:rPr>
+              <w:t>_gracza</w:t>
+            </w:r>
+            <w:proofErr w:type="spellEnd"/>
+          </w:p>
+        </w:tc>
+        <w:tc>
+          <w:tcPr>
+            <w:tcW w:w="1812" w:type="dxa"/>
+          </w:tcPr>
+          <w:p>
+            <w:pPr>
+              <w:jc w:val="center"/>
+              <w:rPr>
+                <w:b/>
+              </w:rPr>
+            </w:pPr>
+            <w:r>
+              <w:rPr>
+                <w:b/>
+              </w:rPr>
+              <w:t>data</w:t>
+            </w:r>
+          </w:p>
+        </w:tc>
+        <w:tc>
+          <w:tcPr>
+            <w:tcW w:w="1813" w:type="dxa"/>
+          </w:tcPr>
+          <w:p>
+            <w:pPr>
+              <w:jc w:val="center"/>
+              <w:rPr>
+                <w:b/>
+              </w:rPr>
+            </w:pPr>
+            <w:r>
+              <w:rPr>
+                <w:b/>
+              </w:rPr>
+              <w:t>wynik</w:t>
+            </w:r>
+          </w:p>
+        </w:tc>
+      </w:tr>
+      <w:tr>
+        <w:trPr>
+          <w:trHeight w:val="594"/>
+        </w:trPr>
+        <w:tc>
+          <w:tcPr>
+            <w:tcW w:w="1812" w:type="dxa"/>
+            <w:vAlign w:val="center"/>
+          </w:tcPr>
+          <w:p>
+            <w:pPr>
+              <w:jc w:val="center"/>
+            </w:pPr>
+            <w:proofErr w:type="spellStart"/>
+            <w:r>
+              <w:t>integer</w:t>
+            </w:r>
+            <w:proofErr w:type="spellEnd"/>
+          </w:p>
+        </w:tc>
+        <w:tc>
+          <w:tcPr>
+            <w:tcW w:w="1812" w:type="dxa"/>
+            <w:vAlign w:val="center"/>
+          </w:tcPr>
+          <w:p>
+            <w:pPr>
+              <w:jc w:val="center"/>
+            </w:pPr>
+            <w:proofErr w:type="spellStart"/>
+            <w:r>
+              <w:t>text</w:t>
+            </w:r>
+            <w:proofErr w:type="spellEnd"/>
+          </w:p>
+        </w:tc>
+        <w:tc>
+          <w:tcPr>
+            <w:tcW w:w="1812" w:type="dxa"/>
+            <w:vAlign w:val="center"/>
+          </w:tcPr>
+          <w:p>
+            <w:pPr>
+              <w:jc w:val="center"/>
+            </w:pPr>
+            <w:proofErr w:type="spellStart"/>
+            <w:r>
+              <w:t>text</w:t>
+            </w:r>
+            <w:proofErr w:type="spellEnd"/>
+          </w:p>
+        </w:tc>
+        <w:tc>
+          <w:tcPr>
+            <w:tcW w:w="1813" w:type="dxa"/>
+            <w:vAlign w:val="center"/>
+          </w:tcPr>
+          <w:p>
+            <w:pPr>
+              <w:jc w:val="center"/>
+            </w:pPr>
+            <w:proofErr w:type="spellStart"/>
+            <w:r>
+              <w:t>integer</w:t>
+            </w:r>
+            <w:proofErr w:type="spellEnd"/>
+          </w:p>
+        </w:tc>
+      </w:tr>
+    </w:tbl>
+    <w:p/>
+    <w:p>
+      <w:r>
+        <w:t>Tabela do p</w:t>
+      </w:r>
+      <w:r>
+        <w:t>rzechowywania informacji o monetach:</w:t>
+      </w:r>
+    </w:p>
+    <w:tbl>
+      <w:tblPr>
+        <w:tblStyle w:val="Tabela-Siatka"/>
+        <w:tblW w:w="0" w:type="auto"/>
+        <w:tblLook w:val="04A0" w:firstRow="1" w:lastRow="0" w:firstColumn="1" w:lastColumn="0" w:noHBand="0" w:noVBand="1"/>
+      </w:tblPr>
+      <w:tblGrid>
+        <w:gridCol w:w="1812"/>
+        <w:gridCol w:w="1812"/>
+      </w:tblGrid>
+      <w:tr>
+        <w:tc>
+          <w:tcPr>
+            <w:tcW w:w="3624" w:type="dxa"/>
+            <w:gridSpan w:val="2"/>
+          </w:tcPr>
+          <w:p>
+            <w:pPr>
+              <w:jc w:val="center"/>
+              <w:rPr>
+                <w:b/>
+              </w:rPr>
+            </w:pPr>
+            <w:r>
+              <w:rPr>
+                <w:b/>
+              </w:rPr>
+              <w:t>Monety</w:t>
+            </w:r>
+          </w:p>
+        </w:tc>
+      </w:tr>
+      <w:tr>
+        <w:tc>
+          <w:tcPr>
+            <w:tcW w:w="1812" w:type="dxa"/>
+          </w:tcPr>
+          <w:p>
+            <w:pPr>
+              <w:jc w:val="center"/>
+              <w:rPr>
+                <w:b/>
+              </w:rPr>
+            </w:pPr>
+            <w:r>
+              <w:rPr>
+                <w:b/>
+              </w:rPr>
+              <w:t>id</w:t>
+            </w:r>
+          </w:p>
+        </w:tc>
+        <w:tc>
+          <w:tcPr>
+            <w:tcW w:w="1812" w:type="dxa"/>
+          </w:tcPr>
+          <w:p>
+            <w:pPr>
+              <w:jc w:val="center"/>
+              <w:rPr>
+                <w:b/>
+              </w:rPr>
+            </w:pPr>
+            <w:proofErr w:type="spellStart"/>
+            <w:r>
+              <w:rPr>
+                <w:b/>
+              </w:rPr>
+              <w:t>i</w:t>
+            </w:r>
+            <w:r>
+              <w:rPr>
+                <w:b/>
+              </w:rPr>
+              <w:t>losc_monet</w:t>
+            </w:r>
+            <w:proofErr w:type="spellEnd"/>
+          </w:p>
+        </w:tc>
+      </w:tr>
+      <w:tr>
+        <w:trPr>
+          <w:trHeight w:val="561"/>
+        </w:trPr>
+        <w:tc>
+          <w:tcPr>
+            <w:tcW w:w="1812" w:type="dxa"/>
+            <w:vAlign w:val="center"/>
+          </w:tcPr>
+          <w:p>
+            <w:pPr>
+              <w:jc w:val="center"/>
+            </w:pPr>
+            <w:proofErr w:type="spellStart"/>
+            <w:r>
+              <w:t>integer</w:t>
+            </w:r>
+            <w:proofErr w:type="spellEnd"/>
+          </w:p>
+        </w:tc>
+        <w:tc>
+          <w:tcPr>
+            <w:tcW w:w="1812" w:type="dxa"/>
+            <w:vAlign w:val="center"/>
+          </w:tcPr>
+          <w:p>
+            <w:pPr>
+              <w:jc w:val="center"/>
+            </w:pPr>
+            <w:proofErr w:type="spellStart"/>
+            <w:r>
+              <w:t>integer</w:t>
+            </w:r>
+            <w:proofErr w:type="spellEnd"/>
+          </w:p>
+        </w:tc>
+      </w:tr>
+    </w:tbl>
+    <w:p/>
+    <w:p>
+      <w:r>
+        <w:t>Tabela do przechowywania informacji o dostępnych postaciach</w:t>
+      </w:r>
+    </w:p>
+    <w:tbl>
+      <w:tblPr>
+        <w:tblStyle w:val="Tabela-Siatka"/>
+        <w:tblW w:w="0" w:type="auto"/>
+        <w:jc w:val="center"/>
+        <w:tblLook w:val="04A0" w:firstRow="1" w:lastRow="0" w:firstColumn="1" w:lastColumn="0" w:noHBand="0" w:noVBand="1"/>
+      </w:tblPr>
+      <w:tblGrid>
+        <w:gridCol w:w="1812"/>
+        <w:gridCol w:w="1812"/>
+        <w:gridCol w:w="1812"/>
+        <w:gridCol w:w="1813"/>
+        <w:gridCol w:w="1813"/>
+      </w:tblGrid>
+      <w:tr>
+        <w:trPr>
+          <w:jc w:val="center"/>
+        </w:trPr>
+        <w:tc>
+          <w:tcPr>
+            <w:tcW w:w="9062" w:type="dxa"/>
+            <w:gridSpan w:val="5"/>
+          </w:tcPr>
+          <w:p>
+            <w:pPr>
+              <w:jc w:val="center"/>
+              <w:rPr>
+                <w:b/>
+              </w:rPr>
+            </w:pPr>
+            <w:r>
+              <w:rPr>
+                <w:b/>
+              </w:rPr>
+              <w:t>Postacie</w:t>
+            </w:r>
+          </w:p>
+        </w:tc>
+      </w:tr>
+      <w:tr>
+        <w:trPr>
+          <w:jc w:val="center"/>
+        </w:trPr>
+        <w:tc>
+          <w:tcPr>
+            <w:tcW w:w="1812" w:type="dxa"/>
+          </w:tcPr>
+          <w:p>
+            <w:pPr>
+              <w:jc w:val="center"/>
+              <w:rPr>
+                <w:b/>
+              </w:rPr>
+            </w:pPr>
+            <w:r>
+              <w:rPr>
+                <w:b/>
+              </w:rPr>
+              <w:t>id</w:t>
+            </w:r>
+          </w:p>
+        </w:tc>
+        <w:tc>
+          <w:tcPr>
+            <w:tcW w:w="1812" w:type="dxa"/>
+          </w:tcPr>
+          <w:p>
+            <w:pPr>
+              <w:jc w:val="center"/>
+              <w:rPr>
+                <w:b/>
+              </w:rPr>
+            </w:pPr>
+            <w:proofErr w:type="spellStart"/>
+            <w:r>
+              <w:rPr>
+                <w:b/>
+              </w:rPr>
+              <w:t>nazwa_postaci</w:t>
+            </w:r>
+            <w:proofErr w:type="spellEnd"/>
+          </w:p>
+        </w:tc>
+        <w:tc>
+          <w:tcPr>
+            <w:tcW w:w="1812" w:type="dxa"/>
+          </w:tcPr>
+          <w:p>
+            <w:pPr>
+              <w:jc w:val="center"/>
+              <w:rPr>
+                <w:b/>
+              </w:rPr>
+            </w:pPr>
+            <w:r>
+              <w:rPr>
+                <w:b/>
+              </w:rPr>
+              <w:t>odblokowany</w:t>
+            </w:r>
+          </w:p>
+        </w:tc>
+        <w:tc>
+          <w:tcPr>
+            <w:tcW w:w="1813" w:type="dxa"/>
+          </w:tcPr>
+          <w:p>
+            <w:pPr>
+              <w:jc w:val="center"/>
+              <w:rPr>
+                <w:b/>
+              </w:rPr>
+            </w:pPr>
+            <w:r>
+              <w:rPr>
+                <w:b/>
+              </w:rPr>
+              <w:t>aktywny</w:t>
+            </w:r>
+          </w:p>
+        </w:tc>
+        <w:tc>
+          <w:tcPr>
+            <w:tcW w:w="1813" w:type="dxa"/>
+          </w:tcPr>
+          <w:p>
+            <w:pPr>
+              <w:jc w:val="center"/>
+              <w:rPr>
+                <w:b/>
+              </w:rPr>
+            </w:pPr>
+            <w:r>
+              <w:rPr>
+                <w:b/>
+              </w:rPr>
+              <w:t>cena</w:t>
+            </w:r>
+          </w:p>
+        </w:tc>
+      </w:tr>
+      <w:tr>
+        <w:trPr>
+          <w:trHeight w:val="594"/>
+          <w:jc w:val="center"/>
+        </w:trPr>
+        <w:tc>
+          <w:tcPr>
+            <w:tcW w:w="1812" w:type="dxa"/>
+            <w:vAlign w:val="center"/>
+          </w:tcPr>
+          <w:p>
+            <w:pPr>
+              <w:jc w:val="center"/>
+            </w:pPr>
+            <w:proofErr w:type="spellStart"/>
+            <w:r>
+              <w:t>int</w:t>
+            </w:r>
+            <w:r>
+              <w:t>eger</w:t>
+            </w:r>
+            <w:proofErr w:type="spellEnd"/>
+          </w:p>
+        </w:tc>
+        <w:tc>
+          <w:tcPr>
+            <w:tcW w:w="1812" w:type="dxa"/>
+            <w:vAlign w:val="center"/>
+          </w:tcPr>
+          <w:p>
+            <w:pPr>
+              <w:jc w:val="center"/>
+            </w:pPr>
+            <w:proofErr w:type="spellStart"/>
+            <w:r>
+              <w:t>text</w:t>
+            </w:r>
+            <w:proofErr w:type="spellEnd"/>
+          </w:p>
+        </w:tc>
+        <w:tc>
+          <w:tcPr>
+            <w:tcW w:w="1812" w:type="dxa"/>
+            <w:vAlign w:val="center"/>
+          </w:tcPr>
+          <w:p>
+            <w:pPr>
+              <w:jc w:val="center"/>
+            </w:pPr>
+            <w:proofErr w:type="spellStart"/>
+            <w:r>
+              <w:t>boolean</w:t>
+            </w:r>
+            <w:proofErr w:type="spellEnd"/>
+          </w:p>
+        </w:tc>
+        <w:tc>
+          <w:tcPr>
+            <w:tcW w:w="1813" w:type="dxa"/>
+            <w:vAlign w:val="center"/>
+          </w:tcPr>
+          <w:p>
+            <w:pPr>
+              <w:jc w:val="center"/>
+            </w:pPr>
+            <w:proofErr w:type="spellStart"/>
+            <w:r>
+              <w:t>boolean</w:t>
+            </w:r>
+            <w:proofErr w:type="spellEnd"/>
+          </w:p>
+        </w:tc>
+        <w:tc>
+          <w:tcPr>
+            <w:tcW w:w="1813" w:type="dxa"/>
+            <w:vAlign w:val="center"/>
+          </w:tcPr>
+          <w:p>
+            <w:pPr>
+              <w:jc w:val="center"/>
+            </w:pPr>
+            <w:proofErr w:type="spellStart"/>
+            <w:r>
+              <w:t>integer</w:t>
+            </w:r>
+            <w:proofErr w:type="spellEnd"/>
+          </w:p>
+        </w:tc>
+      </w:tr>
+    </w:tbl>
+    <w:p>
+      <w:pPr>
+        <w:pStyle w:val="Nagwek3"/>
+      </w:pPr>
+    </w:p>
+    <w:p>
+      <w:pPr>
+        <w:pStyle w:val="Nagwek3"/>
+      </w:pPr>
+      <w:r>
+        <w:br w:type="column"/>
+      </w:r>
+      <w:bookmarkStart w:id="15" w:name="_Toc55844759"/>
+      <w:r>
+        <w:lastRenderedPageBreak/>
+        <w:t>Diagram encji</w:t>
+      </w:r>
+      <w:r>
+        <w:t>:</w:t>
+      </w:r>
+      <w:bookmarkEnd w:id="15"/>
+    </w:p>
+    <w:p/>
+    <w:p>
+      <w:pPr>
+        <w:jc w:val="center"/>
+      </w:pPr>
+      <w:r>
+        <w:rPr>
+          <w:b/>
+          <w:noProof/>
+          <w:color w:val="4472C4"/>
+          <w:sz w:val="160"/>
+          <w:szCs w:val="160"/>
+        </w:rPr>
+        <w:drawing>
+          <wp:inline distT="0" distB="0" distL="0" distR="0" wp14:anchorId="0F8D218E" wp14:editId="344CFFC8">
+            <wp:extent cx="3562598" cy="2106542"/>
+            <wp:effectExtent l="0" t="0" r="0" b="8255"/>
+            <wp:docPr id="2" name="Obraz 2" descr="C:\Users\Bartek\Downloads\Untitled Diagram.png"/>
+            <wp:cNvGraphicFramePr>
+              <a:graphicFrameLocks xmlns:a="http://schemas.openxmlformats.org/drawingml/2006/main" noChangeAspect="1"/>
+            </wp:cNvGraphicFramePr>
+            <a:graphic xmlns:a="http://schemas.openxmlformats.org/drawingml/2006/main">
+              <a:graphicData uri="http://schemas.openxmlformats.org/drawingml/2006/picture">
+                <pic:pic xmlns:pic="http://schemas.openxmlformats.org/drawingml/2006/picture">
+                  <pic:nvPicPr>
+                    <pic:cNvPr id="0" name="Picture 2" descr="C:\Users\Bartek\Downloads\Untitled Diagram.png"/>
+                    <pic:cNvPicPr>
+                      <a:picLocks noChangeAspect="1" noChangeArrowheads="1"/>
+                    </pic:cNvPicPr>
+                  </pic:nvPicPr>
+                  <pic:blipFill>
+                    <a:blip r:embed="rId16">
+                      <a:extLst>
+                        <a:ext uri="{28A0092B-C50C-407E-A947-70E740481C1C}">
+                          <a14:useLocalDpi xmlns:a14="http://schemas.microsoft.com/office/drawing/2010/main" val="0"/>
+                        </a:ext>
+                      </a:extLst>
+                    </a:blip>
+                    <a:srcRect/>
+                    <a:stretch>
+                      <a:fillRect/>
+                    </a:stretch>
+                  </pic:blipFill>
+                  <pic:spPr bwMode="auto">
+                    <a:xfrm>
+                      <a:off x="0" y="0"/>
+                      <a:ext cx="3586288" cy="2120550"/>
+                    </a:xfrm>
+                    <a:prstGeom prst="rect">
+                      <a:avLst/>
+                    </a:prstGeom>
+                    <a:noFill/>
+                    <a:ln>
+                      <a:noFill/>
+                    </a:ln>
+                  </pic:spPr>
+                </pic:pic>
+              </a:graphicData>
+            </a:graphic>
+          </wp:inline>
+        </w:drawing>
+      </w:r>
+    </w:p>
+    <w:p>
+      <w:pPr>
+        <w:jc w:val="center"/>
+      </w:pPr>
+      <w:r>
+        <w:t>Diagram ERD</w:t>
+      </w:r>
+    </w:p>
+    <w:p>
+      <w:pPr>
+        <w:pStyle w:val="Nagwek3"/>
+      </w:pPr>
+      <w:bookmarkStart w:id="16" w:name="_Toc55844760"/>
+      <w:r>
+        <w:t>Skrypt do utworzenia bazy danych</w:t>
+      </w:r>
+      <w:r>
+        <w:t>:</w:t>
+      </w:r>
+      <w:bookmarkEnd w:id="16"/>
+    </w:p>
+    <w:p>
+      <w:pPr>
+        <w:jc w:val="center"/>
+      </w:pPr>
+    </w:p>
+    <w:p>
+      <w:pPr>
+        <w:jc w:val="center"/>
+      </w:pPr>
+      <w:r>
+        <w:rPr>
+          <w:noProof/>
+        </w:rPr>
+        <mc:AlternateContent>
+          <mc:Choice Requires="wps">
+            <w:drawing>
+              <wp:inline distT="0" distB="0" distL="0" distR="0">
+                <wp:extent cx="4899660" cy="1404620"/>
+                <wp:effectExtent l="0" t="0" r="15240" b="16510"/>
+                <wp:docPr id="217" name="Pole tekstowe 2"/>
+                <wp:cNvGraphicFramePr>
+                  <a:graphicFrameLocks xmlns:a="http://schemas.openxmlformats.org/drawingml/2006/main"/>
+                </wp:cNvGraphicFramePr>
+                <a:graphic xmlns:a="http://schemas.openxmlformats.org/drawingml/2006/main">
+                  <a:graphicData uri="http://schemas.microsoft.com/office/word/2010/wordprocessingShape">
+                    <wps:wsp>
+                      <wps:cNvSpPr txBox="1">
+                        <a:spLocks noChangeArrowheads="1"/>
+                      </wps:cNvSpPr>
+                      <wps:spPr bwMode="auto">
+                        <a:xfrm>
+                          <a:off x="0" y="0"/>
+                          <a:ext cx="4899660" cy="1404620"/>
+                        </a:xfrm>
+                        <a:prstGeom prst="rect">
+                          <a:avLst/>
+                        </a:prstGeom>
+                        <a:solidFill>
+                          <a:srgbClr val="FFFFFF"/>
+                        </a:solidFill>
+                        <a:ln w="9525">
+                          <a:solidFill>
+                            <a:srgbClr val="000000"/>
+                          </a:solidFill>
+                          <a:miter lim="800000"/>
+                          <a:headEnd/>
+                          <a:tailEnd/>
+                        </a:ln>
+                      </wps:spPr>
+                      <wps:txbx>
+                        <w:txbxContent>
+                          <w:p>
+                            <w:pPr>
+                              <w:spacing w:after="0"/>
+                              <w:rPr>
+                                <w:sz w:val="20"/>
+                              </w:rPr>
+                            </w:pPr>
+                            <w:r>
+                              <w:rPr>
+                                <w:b/>
+                                <w:color w:val="ED7D31" w:themeColor="accent2"/>
+                                <w:sz w:val="20"/>
+                              </w:rPr>
+                              <w:t>CREATE TABLE</w:t>
+                            </w:r>
+                            <w:r>
+                              <w:rPr>
+                                <w:sz w:val="20"/>
+                              </w:rPr>
+                              <w:t xml:space="preserve"> wyniki (</w:t>
+                            </w:r>
+                          </w:p>
+                          <w:p>
+                            <w:pPr>
+                              <w:spacing w:after="0"/>
+                              <w:rPr>
+                                <w:sz w:val="20"/>
+                              </w:rPr>
+                            </w:pPr>
+                            <w:r>
+                              <w:rPr>
+                                <w:sz w:val="20"/>
+                              </w:rPr>
+                              <w:tab/>
+                              <w:t xml:space="preserve">id </w:t>
+                            </w:r>
+                            <w:r>
+                              <w:rPr>
+                                <w:color w:val="1F4E79" w:themeColor="accent1" w:themeShade="80"/>
+                                <w:sz w:val="20"/>
+                              </w:rPr>
+                              <w:t xml:space="preserve">INTEGER </w:t>
+                            </w:r>
+                            <w:r>
+                              <w:rPr>
+                                <w:b/>
+                                <w:color w:val="ED7D31" w:themeColor="accent2"/>
+                                <w:sz w:val="20"/>
+                              </w:rPr>
+                              <w:t>PRIMARY KEY</w:t>
+                            </w:r>
+                            <w:r>
+                              <w:rPr>
+                                <w:sz w:val="20"/>
+                              </w:rPr>
+                              <w:t>,</w:t>
+                            </w:r>
+                          </w:p>
+                          <w:p>
+                            <w:pPr>
+                              <w:spacing w:after="0"/>
+                              <w:rPr>
+                                <w:sz w:val="20"/>
+                              </w:rPr>
+                            </w:pPr>
+                            <w:r>
+                              <w:rPr>
+                                <w:sz w:val="20"/>
+                              </w:rPr>
+                              <w:tab/>
+                            </w:r>
+                            <w:proofErr w:type="spellStart"/>
+                            <w:r>
+                              <w:rPr>
+                                <w:sz w:val="20"/>
+                              </w:rPr>
+                              <w:t>nazwa_gracza</w:t>
+                            </w:r>
+                            <w:proofErr w:type="spellEnd"/>
+                            <w:r>
+                              <w:rPr>
+                                <w:sz w:val="20"/>
+                              </w:rPr>
+                              <w:t xml:space="preserve"> </w:t>
+                            </w:r>
+                            <w:r>
+                              <w:rPr>
+                                <w:color w:val="1F4E79" w:themeColor="accent1" w:themeShade="80"/>
+                                <w:sz w:val="20"/>
+                              </w:rPr>
+                              <w:t xml:space="preserve">TEXT </w:t>
+                            </w:r>
+                            <w:r>
+                              <w:rPr>
+                                <w:b/>
+                                <w:color w:val="ED7D31" w:themeColor="accent2"/>
+                                <w:sz w:val="20"/>
+                              </w:rPr>
+                              <w:t>NOT</w:t>
+                            </w:r>
+                            <w:r>
+                              <w:rPr>
+                                <w:sz w:val="20"/>
+                              </w:rPr>
+                              <w:t xml:space="preserve"> </w:t>
+                            </w:r>
+                            <w:r>
+                              <w:rPr>
+                                <w:color w:val="ED7D31" w:themeColor="accent2"/>
+                                <w:sz w:val="20"/>
+                              </w:rPr>
+                              <w:t>NULL</w:t>
+                            </w:r>
+                            <w:r>
+                              <w:rPr>
+                                <w:sz w:val="20"/>
+                              </w:rPr>
+                              <w:t>,</w:t>
+                            </w:r>
+                          </w:p>
+                          <w:p>
+                            <w:pPr>
+                              <w:spacing w:after="0"/>
+                              <w:rPr>
+                                <w:sz w:val="20"/>
+                              </w:rPr>
+                            </w:pPr>
+                            <w:r>
+                              <w:rPr>
+                                <w:sz w:val="20"/>
+                              </w:rPr>
+                              <w:tab/>
+                            </w:r>
+                            <w:proofErr w:type="spellStart"/>
+                            <w:r>
+                              <w:rPr>
+                                <w:sz w:val="20"/>
+                              </w:rPr>
+                              <w:t>data_gry</w:t>
+                            </w:r>
+                            <w:proofErr w:type="spellEnd"/>
+                            <w:r>
+                              <w:rPr>
+                                <w:sz w:val="20"/>
+                              </w:rPr>
+                              <w:t xml:space="preserve"> </w:t>
+                            </w:r>
+                            <w:r>
+                              <w:rPr>
+                                <w:color w:val="1F4E79" w:themeColor="accent1" w:themeShade="80"/>
+                                <w:sz w:val="20"/>
+                              </w:rPr>
+                              <w:t xml:space="preserve">TEXT </w:t>
+                            </w:r>
+                            <w:r>
+                              <w:rPr>
+                                <w:b/>
+                                <w:color w:val="ED7D31" w:themeColor="accent2"/>
+                                <w:sz w:val="20"/>
+                              </w:rPr>
+                              <w:t>NOT</w:t>
+                            </w:r>
+                            <w:r>
+                              <w:rPr>
+                                <w:sz w:val="20"/>
+                              </w:rPr>
+                              <w:t xml:space="preserve"> </w:t>
+                            </w:r>
+                            <w:r>
+                              <w:rPr>
+                                <w:color w:val="ED7D31" w:themeColor="accent2"/>
+                                <w:sz w:val="20"/>
+                              </w:rPr>
+                              <w:t>NULL</w:t>
+                            </w:r>
+                            <w:r>
+                              <w:rPr>
+                                <w:sz w:val="20"/>
+                              </w:rPr>
+                              <w:t>,</w:t>
+                            </w:r>
+                          </w:p>
+                          <w:p>
+                            <w:pPr>
+                              <w:spacing w:after="0"/>
+                              <w:rPr>
+                                <w:sz w:val="20"/>
+                              </w:rPr>
+                            </w:pPr>
+                            <w:r>
+                              <w:rPr>
+                                <w:sz w:val="20"/>
+                              </w:rPr>
+                              <w:tab/>
+                              <w:t xml:space="preserve">wynik </w:t>
+                            </w:r>
+                            <w:r>
+                              <w:rPr>
+                                <w:color w:val="1F4E79" w:themeColor="accent1" w:themeShade="80"/>
+                                <w:sz w:val="20"/>
+                              </w:rPr>
+                              <w:t xml:space="preserve">INTEGER </w:t>
+                            </w:r>
+                            <w:r>
+                              <w:rPr>
+                                <w:b/>
+                                <w:color w:val="ED7D31" w:themeColor="accent2"/>
+                                <w:sz w:val="20"/>
+                              </w:rPr>
+                              <w:t>NOT</w:t>
+                            </w:r>
+                            <w:r>
+                              <w:rPr>
+                                <w:sz w:val="20"/>
+                              </w:rPr>
+                              <w:t xml:space="preserve"> </w:t>
+                            </w:r>
+                            <w:r>
+                              <w:rPr>
+                                <w:color w:val="ED7D31" w:themeColor="accent2"/>
+                                <w:sz w:val="20"/>
+                              </w:rPr>
+                              <w:t>NULL</w:t>
+                            </w:r>
+                          </w:p>
+                          <w:p>
+                            <w:pPr>
+                              <w:spacing w:after="0"/>
+                              <w:rPr>
+                                <w:sz w:val="20"/>
+                              </w:rPr>
+                            </w:pPr>
+                            <w:r>
+                              <w:rPr>
+                                <w:sz w:val="20"/>
+                              </w:rPr>
+                              <w:t>);</w:t>
+                            </w:r>
+                          </w:p>
+                          <w:p>
+                            <w:pPr>
+                              <w:spacing w:after="0"/>
+                              <w:rPr>
+                                <w:sz w:val="20"/>
+                              </w:rPr>
+                            </w:pPr>
+                          </w:p>
+                          <w:p>
+                            <w:pPr>
+                              <w:spacing w:after="0"/>
+                              <w:rPr>
+                                <w:sz w:val="20"/>
+                              </w:rPr>
+                            </w:pPr>
+                            <w:r>
+                              <w:rPr>
+                                <w:b/>
+                                <w:color w:val="ED7D31" w:themeColor="accent2"/>
+                                <w:sz w:val="20"/>
+                              </w:rPr>
+                              <w:t>CREATE TABLE</w:t>
+                            </w:r>
+                            <w:r>
+                              <w:rPr>
+                                <w:sz w:val="20"/>
+                              </w:rPr>
+                              <w:t xml:space="preserve"> monety (</w:t>
+                            </w:r>
+                          </w:p>
+                          <w:p>
+                            <w:pPr>
+                              <w:spacing w:after="0"/>
+                              <w:rPr>
+                                <w:sz w:val="20"/>
+                              </w:rPr>
+                            </w:pPr>
+                            <w:r>
+                              <w:rPr>
+                                <w:sz w:val="20"/>
+                              </w:rPr>
+                              <w:tab/>
+                              <w:t xml:space="preserve">id </w:t>
+                            </w:r>
+                            <w:r>
+                              <w:rPr>
+                                <w:color w:val="1F4E79" w:themeColor="accent1" w:themeShade="80"/>
+                                <w:sz w:val="20"/>
+                              </w:rPr>
+                              <w:t xml:space="preserve">INTEGER </w:t>
+                            </w:r>
+                            <w:r>
+                              <w:rPr>
+                                <w:b/>
+                                <w:color w:val="ED7D31" w:themeColor="accent2"/>
+                                <w:sz w:val="20"/>
+                              </w:rPr>
+                              <w:t>PRIMARY KEY</w:t>
+                            </w:r>
+                            <w:r>
+                              <w:rPr>
+                                <w:sz w:val="20"/>
+                              </w:rPr>
+                              <w:t>,</w:t>
+                            </w:r>
+                          </w:p>
+                          <w:p>
+                            <w:pPr>
+                              <w:spacing w:after="0" w:line="240" w:lineRule="auto"/>
+                              <w:rPr>
+                                <w:sz w:val="20"/>
+                              </w:rPr>
+                            </w:pPr>
+                            <w:r>
+                              <w:rPr>
+                                <w:sz w:val="20"/>
+                              </w:rPr>
+                              <w:tab/>
+                            </w:r>
+                            <w:proofErr w:type="spellStart"/>
+                            <w:r>
+                              <w:rPr>
+                                <w:sz w:val="20"/>
+                              </w:rPr>
+                              <w:t>ilosc_monet</w:t>
+                            </w:r>
+                            <w:proofErr w:type="spellEnd"/>
+                            <w:r>
+                              <w:rPr>
+                                <w:sz w:val="20"/>
+                              </w:rPr>
+                              <w:t xml:space="preserve"> </w:t>
+                            </w:r>
+                            <w:r>
+                              <w:rPr>
+                                <w:color w:val="1F4E79" w:themeColor="accent1" w:themeShade="80"/>
+                                <w:sz w:val="20"/>
+                              </w:rPr>
+                              <w:t xml:space="preserve">INTEGER </w:t>
+                            </w:r>
+                            <w:r>
+                              <w:rPr>
+                                <w:b/>
+                                <w:color w:val="ED7D31" w:themeColor="accent2"/>
+                                <w:sz w:val="20"/>
+                              </w:rPr>
+                              <w:t>NOT</w:t>
+                            </w:r>
+                            <w:r>
+                              <w:rPr>
+                                <w:sz w:val="20"/>
+                              </w:rPr>
+                              <w:t xml:space="preserve"> </w:t>
+                            </w:r>
+                            <w:r>
+                              <w:rPr>
+                                <w:color w:val="ED7D31" w:themeColor="accent2"/>
+                                <w:sz w:val="20"/>
+                              </w:rPr>
+                              <w:t>NULL</w:t>
+                            </w:r>
+                          </w:p>
+                          <w:p>
+                            <w:pPr>
+                              <w:spacing w:after="0"/>
+                              <w:rPr>
+                                <w:sz w:val="20"/>
+                              </w:rPr>
+                            </w:pPr>
+                            <w:r>
+                              <w:rPr>
+                                <w:sz w:val="20"/>
+                              </w:rPr>
+                              <w:t>);</w:t>
+                            </w:r>
+                          </w:p>
+                          <w:p>
+                            <w:pPr>
+                              <w:spacing w:after="0"/>
+                              <w:rPr>
+                                <w:sz w:val="20"/>
+                              </w:rPr>
+                            </w:pPr>
+                          </w:p>
+                          <w:p>
+                            <w:pPr>
+                              <w:spacing w:after="0" w:line="240" w:lineRule="auto"/>
+                              <w:rPr>
+                                <w:sz w:val="20"/>
+                              </w:rPr>
+                            </w:pPr>
+                            <w:r>
+                              <w:rPr>
+                                <w:b/>
+                                <w:color w:val="ED7D31" w:themeColor="accent2"/>
+                                <w:sz w:val="20"/>
+                              </w:rPr>
+                              <w:t>CREATE TABLE</w:t>
+                            </w:r>
+                            <w:r>
+                              <w:rPr>
+                                <w:color w:val="ED7D31" w:themeColor="accent2"/>
+                                <w:sz w:val="20"/>
+                              </w:rPr>
+                              <w:t xml:space="preserve"> </w:t>
+                            </w:r>
+                            <w:r>
+                              <w:rPr>
+                                <w:sz w:val="20"/>
+                              </w:rPr>
+                              <w:t>postacie (</w:t>
+                            </w:r>
+                          </w:p>
+                          <w:p>
+                            <w:pPr>
+                              <w:spacing w:after="0" w:line="240" w:lineRule="auto"/>
+                              <w:ind w:firstLine="720"/>
+                              <w:rPr>
+                                <w:sz w:val="20"/>
+                              </w:rPr>
+                            </w:pPr>
+                            <w:r>
+                              <w:rPr>
+                                <w:sz w:val="20"/>
+                              </w:rPr>
+                              <w:t xml:space="preserve"> id </w:t>
+                            </w:r>
+                            <w:r>
+                              <w:rPr>
+                                <w:color w:val="1F4E79" w:themeColor="accent1" w:themeShade="80"/>
+                                <w:sz w:val="20"/>
+                              </w:rPr>
+                              <w:t>INTEGER</w:t>
+                            </w:r>
+                            <w:r>
+                              <w:rPr>
+                                <w:sz w:val="20"/>
+                              </w:rPr>
+                              <w:t xml:space="preserve"> </w:t>
+                            </w:r>
+                            <w:r>
+                              <w:rPr>
+                                <w:b/>
+                                <w:color w:val="ED7D31" w:themeColor="accent2"/>
+                                <w:sz w:val="20"/>
+                              </w:rPr>
+                              <w:t>PRIMARY KEY</w:t>
+                            </w:r>
+                            <w:r>
+                              <w:rPr>
+                                <w:sz w:val="20"/>
+                              </w:rPr>
+                              <w:t>,</w:t>
+                            </w:r>
+                          </w:p>
+                          <w:p>
+                            <w:pPr>
+                              <w:spacing w:after="0" w:line="240" w:lineRule="auto"/>
+                              <w:rPr>
+                                <w:sz w:val="20"/>
+                              </w:rPr>
+                            </w:pPr>
+                            <w:r>
+                              <w:rPr>
+                                <w:sz w:val="20"/>
+                              </w:rPr>
+                              <w:t xml:space="preserve">    </w:t>
+                            </w:r>
+                            <w:r>
+                              <w:rPr>
+                                <w:sz w:val="20"/>
+                              </w:rPr>
+                              <w:tab/>
+                            </w:r>
+                            <w:proofErr w:type="spellStart"/>
+                            <w:r>
+                              <w:rPr>
+                                <w:sz w:val="20"/>
+                              </w:rPr>
+                              <w:t>nazwa_postaci</w:t>
+                            </w:r>
+                            <w:proofErr w:type="spellEnd"/>
+                            <w:r>
+                              <w:rPr>
+                                <w:sz w:val="20"/>
+                              </w:rPr>
+                              <w:t xml:space="preserve"> </w:t>
+                            </w:r>
+                            <w:r>
+                              <w:rPr>
+                                <w:color w:val="1F4E79" w:themeColor="accent1" w:themeShade="80"/>
+                                <w:sz w:val="20"/>
+                              </w:rPr>
+                              <w:t>TEXT</w:t>
+                            </w:r>
+                            <w:r>
+                              <w:rPr>
+                                <w:sz w:val="20"/>
+                              </w:rPr>
+                              <w:t xml:space="preserve"> </w:t>
+                            </w:r>
+                            <w:r>
+                              <w:rPr>
+                                <w:b/>
+                                <w:color w:val="ED7D31" w:themeColor="accent2"/>
+                                <w:sz w:val="20"/>
+                              </w:rPr>
+                              <w:t>NOT</w:t>
+                            </w:r>
+                            <w:r>
+                              <w:rPr>
+                                <w:sz w:val="20"/>
+                              </w:rPr>
+                              <w:t xml:space="preserve"> </w:t>
+                            </w:r>
+                            <w:r>
+                              <w:rPr>
+                                <w:color w:val="ED7D31" w:themeColor="accent2"/>
+                                <w:sz w:val="20"/>
+                              </w:rPr>
+                              <w:t>NULL</w:t>
+                            </w:r>
+                            <w:r>
+                              <w:rPr>
+                                <w:sz w:val="20"/>
+                              </w:rPr>
+                              <w:t xml:space="preserve"> </w:t>
+                            </w:r>
+                            <w:r>
+                              <w:rPr>
+                                <w:b/>
+                                <w:color w:val="ED7D31" w:themeColor="accent2"/>
+                                <w:sz w:val="20"/>
+                              </w:rPr>
+                              <w:t>UNIQUE</w:t>
+                            </w:r>
+                            <w:r>
+                              <w:rPr>
+                                <w:sz w:val="20"/>
+                              </w:rPr>
+                              <w:t>,</w:t>
+                            </w:r>
+                          </w:p>
+                          <w:p>
+                            <w:pPr>
+                              <w:spacing w:after="0" w:line="240" w:lineRule="auto"/>
+                              <w:rPr>
+                                <w:sz w:val="20"/>
+                              </w:rPr>
+                            </w:pPr>
+                            <w:r>
+                              <w:rPr>
+                                <w:sz w:val="20"/>
+                              </w:rPr>
+                              <w:t xml:space="preserve">   </w:t>
+                            </w:r>
+                            <w:r>
+                              <w:rPr>
+                                <w:sz w:val="20"/>
+                              </w:rPr>
+                              <w:tab/>
+                            </w:r>
+                            <w:r>
+                              <w:rPr>
+                                <w:sz w:val="20"/>
+                              </w:rPr>
+                              <w:t xml:space="preserve"> odblokowany </w:t>
+                            </w:r>
+                            <w:r>
+                              <w:rPr>
+                                <w:color w:val="1F4E79" w:themeColor="accent1" w:themeShade="80"/>
+                                <w:sz w:val="20"/>
+                              </w:rPr>
+                              <w:t>BOOLEAN</w:t>
+                            </w:r>
+                            <w:r>
+                              <w:rPr>
+                                <w:sz w:val="20"/>
+                              </w:rPr>
+                              <w:t xml:space="preserve"> </w:t>
+                            </w:r>
+                            <w:r>
+                              <w:rPr>
+                                <w:b/>
+                                <w:color w:val="ED7D31" w:themeColor="accent2"/>
+                                <w:sz w:val="20"/>
+                              </w:rPr>
+                              <w:t>NOT</w:t>
+                            </w:r>
+                            <w:r>
+                              <w:rPr>
+                                <w:sz w:val="20"/>
+                              </w:rPr>
+                              <w:t xml:space="preserve"> </w:t>
+                            </w:r>
+                            <w:r>
+                              <w:rPr>
+                                <w:color w:val="ED7D31" w:themeColor="accent2"/>
+                                <w:sz w:val="20"/>
+                              </w:rPr>
+                              <w:t>NULL</w:t>
+                            </w:r>
+                            <w:r>
+                              <w:rPr>
+                                <w:sz w:val="20"/>
+                              </w:rPr>
+                              <w:t xml:space="preserve"> </w:t>
+                            </w:r>
+                            <w:r>
+                              <w:rPr>
+                                <w:b/>
+                                <w:color w:val="ED7D31" w:themeColor="accent2"/>
+                                <w:sz w:val="20"/>
+                              </w:rPr>
+                              <w:t>CHECK</w:t>
+                            </w:r>
+                            <w:r>
+                              <w:rPr>
+                                <w:sz w:val="20"/>
+                              </w:rPr>
+                              <w:t xml:space="preserve"> (odblokowany </w:t>
+                            </w:r>
+                            <w:r>
+                              <w:rPr>
+                                <w:b/>
+                                <w:color w:val="ED7D31" w:themeColor="accent2"/>
+                                <w:sz w:val="20"/>
+                              </w:rPr>
+                              <w:t>IN</w:t>
+                            </w:r>
+                            <w:r>
+                              <w:rPr>
+                                <w:sz w:val="20"/>
+                              </w:rPr>
+                              <w:t xml:space="preserve"> (0,1)),</w:t>
+                            </w:r>
+                          </w:p>
+                          <w:p>
+                            <w:pPr>
+                              <w:spacing w:after="0" w:line="240" w:lineRule="auto"/>
+                              <w:rPr>
+                                <w:sz w:val="20"/>
+                              </w:rPr>
+                            </w:pPr>
+                            <w:r>
+                              <w:rPr>
+                                <w:sz w:val="20"/>
+                              </w:rPr>
+                              <w:t xml:space="preserve">   </w:t>
+                            </w:r>
+                            <w:r>
+                              <w:rPr>
+                                <w:sz w:val="20"/>
+                              </w:rPr>
+                              <w:tab/>
+                            </w:r>
+                            <w:r>
+                              <w:rPr>
+                                <w:sz w:val="20"/>
+                              </w:rPr>
+                              <w:t xml:space="preserve"> aktywny </w:t>
+                            </w:r>
+                            <w:r>
+                              <w:rPr>
+                                <w:color w:val="1F4E79" w:themeColor="accent1" w:themeShade="80"/>
+                                <w:sz w:val="20"/>
+                              </w:rPr>
+                              <w:t xml:space="preserve">BOOLEAN </w:t>
+                            </w:r>
+                            <w:r>
+                              <w:rPr>
+                                <w:b/>
+                                <w:color w:val="ED7D31" w:themeColor="accent2"/>
+                                <w:sz w:val="20"/>
+                              </w:rPr>
+                              <w:t>NOT</w:t>
+                            </w:r>
+                            <w:r>
+                              <w:rPr>
+                                <w:sz w:val="20"/>
+                              </w:rPr>
+                              <w:t xml:space="preserve"> </w:t>
+                            </w:r>
+                            <w:r>
+                              <w:rPr>
+                                <w:color w:val="ED7D31" w:themeColor="accent2"/>
+                                <w:sz w:val="20"/>
+                              </w:rPr>
+                              <w:t>NULL</w:t>
+                            </w:r>
+                            <w:r>
+                              <w:rPr>
+                                <w:sz w:val="20"/>
+                              </w:rPr>
+                              <w:t xml:space="preserve"> </w:t>
+                            </w:r>
+                            <w:r>
+                              <w:rPr>
+                                <w:b/>
+                                <w:color w:val="ED7D31" w:themeColor="accent2"/>
+                                <w:sz w:val="20"/>
+                              </w:rPr>
+                              <w:t>CHECK</w:t>
+                            </w:r>
+                            <w:r>
+                              <w:rPr>
+                                <w:sz w:val="20"/>
+                              </w:rPr>
+                              <w:t xml:space="preserve"> (aktywny </w:t>
+                            </w:r>
+                            <w:r>
+                              <w:rPr>
+                                <w:b/>
+                                <w:color w:val="ED7D31" w:themeColor="accent2"/>
+                                <w:sz w:val="20"/>
+                              </w:rPr>
+                              <w:t>IN</w:t>
+                            </w:r>
+                            <w:r>
+                              <w:rPr>
+                                <w:sz w:val="20"/>
+                              </w:rPr>
+                              <w:t xml:space="preserve"> (0,1)),</w:t>
+                            </w:r>
+                          </w:p>
+                          <w:p>
+                            <w:pPr>
+                              <w:spacing w:after="0" w:line="240" w:lineRule="auto"/>
+                              <w:rPr>
+                                <w:sz w:val="20"/>
+                              </w:rPr>
+                            </w:pPr>
+                            <w:r>
+                              <w:rPr>
+                                <w:sz w:val="20"/>
+                              </w:rPr>
+                              <w:t xml:space="preserve">    </w:t>
+                            </w:r>
+                            <w:r>
+                              <w:rPr>
+                                <w:sz w:val="20"/>
+                              </w:rPr>
+                              <w:tab/>
+                            </w:r>
+                            <w:r>
+                              <w:rPr>
+                                <w:sz w:val="20"/>
+                              </w:rPr>
+                              <w:t xml:space="preserve">cena </w:t>
+                            </w:r>
+                            <w:r>
+                              <w:rPr>
+                                <w:color w:val="1F4E79" w:themeColor="accent1" w:themeShade="80"/>
+                                <w:sz w:val="20"/>
+                              </w:rPr>
+                              <w:t xml:space="preserve">INTEGER </w:t>
+                            </w:r>
+                            <w:r>
+                              <w:rPr>
+                                <w:b/>
+                                <w:color w:val="ED7D31" w:themeColor="accent2"/>
+                                <w:sz w:val="20"/>
+                              </w:rPr>
+                              <w:t xml:space="preserve">NOT </w:t>
+                            </w:r>
+                            <w:r>
+                              <w:rPr>
+                                <w:color w:val="ED7D31" w:themeColor="accent2"/>
+                                <w:sz w:val="20"/>
+                              </w:rPr>
+                              <w:t>NULL</w:t>
+                            </w:r>
+                          </w:p>
+                          <w:p>
+                            <w:pPr>
+                              <w:spacing w:after="0" w:line="240" w:lineRule="auto"/>
+                              <w:rPr>
+                                <w:sz w:val="20"/>
+                              </w:rPr>
+                            </w:pPr>
+                            <w:r>
+                              <w:rPr>
+                                <w:sz w:val="20"/>
+                              </w:rPr>
+                              <w:t>);</w:t>
+                            </w:r>
+                          </w:p>
+                        </w:txbxContent>
+                      </wps:txbx>
+                      <wps:bodyPr rot="0" vert="horz" wrap="square" lIns="91440" tIns="45720" rIns="91440" bIns="45720" anchor="t" anchorCtr="0">
+                        <a:spAutoFit/>
+                      </wps:bodyPr>
+                    </wps:wsp>
+                  </a:graphicData>
+                </a:graphic>
+              </wp:inline>
+            </w:drawing>
+          </mc:Choice>
+          <mc:Fallback>
+            <w:pict>
+              <v:shapetype id="_x0000_t202" coordsize="21600,21600" o:spt="202" path="m,l,21600r21600,l21600,xe">
+                <v:stroke joinstyle="miter"/>
+                <v:path gradientshapeok="t" o:connecttype="rect"/>
+              </v:shapetype>
+              <v:shape id="Pole tekstowe 2" o:spid="_x0000_s1026" type="#_x0000_t202" style="width:385.8pt;height:110.6pt;visibility:visible;mso-wrap-style:square;mso-left-percent:-10001;mso-top-percent:-10001;mso-position-horizontal:absolute;mso-position-horizontal-relative:char;mso-position-vertical:absolute;mso-position-vertical-relative:line;mso-left-percent:-10001;mso-top-percent:-10001;v-text-anchor:top" o:gfxdata="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">
+                <v:textbox style="mso-fit-shape-to-text:t">
+                  <w:txbxContent>
+                    <w:p>
+                      <w:pPr>
+                        <w:spacing w:after="0"/>
+                        <w:rPr>
+                          <w:sz w:val="20"/>
+                        </w:rPr>
+                      </w:pPr>
+                      <w:r>
+                        <w:rPr>
+                          <w:b/>
+                          <w:color w:val="ED7D31" w:themeColor="accent2"/>
+                          <w:sz w:val="20"/>
+                        </w:rPr>
+                        <w:t>CREATE TABLE</w:t>
+                      </w:r>
+                      <w:r>
+                        <w:rPr>
+                          <w:sz w:val="20"/>
+                        </w:rPr>
+                        <w:t xml:space="preserve"> wyniki (</w:t>
+                      </w:r>
+                    </w:p>
+                    <w:p>
+                      <w:pPr>
+                        <w:spacing w:after="0"/>
+                        <w:rPr>
+                          <w:sz w:val="20"/>
+                        </w:rPr>
+                      </w:pPr>
+                      <w:r>
+                        <w:rPr>
+                          <w:sz w:val="20"/>
+                        </w:rPr>
+                        <w:tab/>
+                        <w:t xml:space="preserve">id </w:t>
+                      </w:r>
+                      <w:r>
+                        <w:rPr>
+                          <w:color w:val="1F4E79" w:themeColor="accent1" w:themeShade="80"/>
+                          <w:sz w:val="20"/>
+                        </w:rPr>
+                        <w:t xml:space="preserve">INTEGER </w:t>
+                      </w:r>
+                      <w:r>
+                        <w:rPr>
+                          <w:b/>
+                          <w:color w:val="ED7D31" w:themeColor="accent2"/>
+                          <w:sz w:val="20"/>
+                        </w:rPr>
+                        <w:t>PRIMARY KEY</w:t>
+                      </w:r>
+                      <w:r>
+                        <w:rPr>
+                          <w:sz w:val="20"/>
+                        </w:rPr>
+                        <w:t>,</w:t>
+                      </w:r>
+                    </w:p>
+                    <w:p>
+                      <w:pPr>
+                        <w:spacing w:after="0"/>
+                        <w:rPr>
+                          <w:sz w:val="20"/>
+                        </w:rPr>
+                      </w:pPr>
+                      <w:r>
+                        <w:rPr>
+                          <w:sz w:val="20"/>
+                        </w:rPr>
+                        <w:tab/>
+                      </w:r>
+                      <w:proofErr w:type="spellStart"/>
+                      <w:r>
+                        <w:rPr>
+                          <w:sz w:val="20"/>
+                        </w:rPr>
+                        <w:t>nazwa_gracza</w:t>
+                      </w:r>
+                      <w:proofErr w:type="spellEnd"/>
+                      <w:r>
+                        <w:rPr>
+                          <w:sz w:val="20"/>
+                        </w:rPr>
+                        <w:t xml:space="preserve"> </w:t>
+                      </w:r>
+                      <w:r>
+                        <w:rPr>
+                          <w:color w:val="1F4E79" w:themeColor="accent1" w:themeShade="80"/>
+                          <w:sz w:val="20"/>
+                        </w:rPr>
+                        <w:t xml:space="preserve">TEXT </w:t>
+                      </w:r>
+                      <w:r>
+                        <w:rPr>
+                          <w:b/>
+                          <w:color w:val="ED7D31" w:themeColor="accent2"/>
+                          <w:sz w:val="20"/>
+                        </w:rPr>
+                        <w:t>NOT</w:t>
+                      </w:r>
+                      <w:r>
+                        <w:rPr>
+                          <w:sz w:val="20"/>
+                        </w:rPr>
+                        <w:t xml:space="preserve"> </w:t>
+                      </w:r>
+                      <w:r>
+                        <w:rPr>
+                          <w:color w:val="ED7D31" w:themeColor="accent2"/>
+                          <w:sz w:val="20"/>
+                        </w:rPr>
+                        <w:t>NULL</w:t>
+                      </w:r>
+                      <w:r>
+                        <w:rPr>
+                          <w:sz w:val="20"/>
+                        </w:rPr>
+                        <w:t>,</w:t>
+                      </w:r>
+                    </w:p>
+                    <w:p>
+                      <w:pPr>
+                        <w:spacing w:after="0"/>
+                        <w:rPr>
+                          <w:sz w:val="20"/>
+                        </w:rPr>
+                      </w:pPr>
+                      <w:r>
+                        <w:rPr>
+                          <w:sz w:val="20"/>
+                        </w:rPr>
+                        <w:tab/>
+                      </w:r>
+                      <w:proofErr w:type="spellStart"/>
+                      <w:r>
+                        <w:rPr>
+                          <w:sz w:val="20"/>
+                        </w:rPr>
+                        <w:t>data_gry</w:t>
+                      </w:r>
+                      <w:proofErr w:type="spellEnd"/>
+                      <w:r>
+                        <w:rPr>
+                          <w:sz w:val="20"/>
+                        </w:rPr>
+                        <w:t xml:space="preserve"> </w:t>
+                      </w:r>
+                      <w:r>
+                        <w:rPr>
+                          <w:color w:val="1F4E79" w:themeColor="accent1" w:themeShade="80"/>
+                          <w:sz w:val="20"/>
+                        </w:rPr>
+                        <w:t xml:space="preserve">TEXT </w:t>
+                      </w:r>
+                      <w:r>
+                        <w:rPr>
+                          <w:b/>
+                          <w:color w:val="ED7D31" w:themeColor="accent2"/>
+                          <w:sz w:val="20"/>
+                        </w:rPr>
+                        <w:t>NOT</w:t>
+                      </w:r>
+                      <w:r>
+                        <w:rPr>
+                          <w:sz w:val="20"/>
+                        </w:rPr>
+                        <w:t xml:space="preserve"> </w:t>
+                      </w:r>
+                      <w:r>
+                        <w:rPr>
+                          <w:color w:val="ED7D31" w:themeColor="accent2"/>
+                          <w:sz w:val="20"/>
+                        </w:rPr>
+                        <w:t>NULL</w:t>
+                      </w:r>
+                      <w:r>
+                        <w:rPr>
+                          <w:sz w:val="20"/>
+                        </w:rPr>
+                        <w:t>,</w:t>
+                      </w:r>
+                    </w:p>
+                    <w:p>
+                      <w:pPr>
+                        <w:spacing w:after="0"/>
+                        <w:rPr>
+                          <w:sz w:val="20"/>
+                        </w:rPr>
+                      </w:pPr>
+                      <w:r>
+                        <w:rPr>
+                          <w:sz w:val="20"/>
+                        </w:rPr>
+                        <w:tab/>
+                        <w:t xml:space="preserve">wynik </w:t>
+                      </w:r>
+                      <w:r>
+                        <w:rPr>
+                          <w:color w:val="1F4E79" w:themeColor="accent1" w:themeShade="80"/>
+                          <w:sz w:val="20"/>
+                        </w:rPr>
+                        <w:t xml:space="preserve">INTEGER </w:t>
+                      </w:r>
+                      <w:r>
+                        <w:rPr>
+                          <w:b/>
+                          <w:color w:val="ED7D31" w:themeColor="accent2"/>
+                          <w:sz w:val="20"/>
+                        </w:rPr>
+                        <w:t>NOT</w:t>
+                      </w:r>
+                      <w:r>
+                        <w:rPr>
+                          <w:sz w:val="20"/>
+                        </w:rPr>
+                        <w:t xml:space="preserve"> </w:t>
+                      </w:r>
+                      <w:r>
+                        <w:rPr>
+                          <w:color w:val="ED7D31" w:themeColor="accent2"/>
+                          <w:sz w:val="20"/>
+                        </w:rPr>
+                        <w:t>NULL</w:t>
+                      </w:r>
+                    </w:p>
+                    <w:p>
+                      <w:pPr>
+                        <w:spacing w:after="0"/>
+                        <w:rPr>
+                          <w:sz w:val="20"/>
+                        </w:rPr>
+                      </w:pPr>
+                      <w:r>
+                        <w:rPr>
+                          <w:sz w:val="20"/>
+                        </w:rPr>
+                        <w:t>);</w:t>
+                      </w:r>
+                    </w:p>
+                    <w:p>
+                      <w:pPr>
+                        <w:spacing w:after="0"/>
+                        <w:rPr>
+                          <w:sz w:val="20"/>
+                        </w:rPr>
+                      </w:pPr>
+                    </w:p>
+                    <w:p>
+                      <w:pPr>
+                        <w:spacing w:after="0"/>
+                        <w:rPr>
+                          <w:sz w:val="20"/>
+                        </w:rPr>
+                      </w:pPr>
+                      <w:r>
+                        <w:rPr>
+                          <w:b/>
+                          <w:color w:val="ED7D31" w:themeColor="accent2"/>
+                          <w:sz w:val="20"/>
+                        </w:rPr>
+                        <w:t>CREATE TABLE</w:t>
+                      </w:r>
+                      <w:r>
+                        <w:rPr>
+                          <w:sz w:val="20"/>
+                        </w:rPr>
+                        <w:t xml:space="preserve"> monety (</w:t>
+                      </w:r>
+                    </w:p>
+                    <w:p>
+                      <w:pPr>
+                        <w:spacing w:after="0"/>
+                        <w:rPr>
+                          <w:sz w:val="20"/>
+                        </w:rPr>
+                      </w:pPr>
+                      <w:r>
+                        <w:rPr>
+                          <w:sz w:val="20"/>
+                        </w:rPr>
+                        <w:tab/>
+                        <w:t xml:space="preserve">id </w:t>
+                      </w:r>
+                      <w:r>
+                        <w:rPr>
+                          <w:color w:val="1F4E79" w:themeColor="accent1" w:themeShade="80"/>
+                          <w:sz w:val="20"/>
+                        </w:rPr>
+                        <w:t xml:space="preserve">INTEGER </w:t>
+                      </w:r>
+                      <w:r>
+                        <w:rPr>
+                          <w:b/>
+                          <w:color w:val="ED7D31" w:themeColor="accent2"/>
+                          <w:sz w:val="20"/>
+                        </w:rPr>
+                        <w:t>PRIMARY KEY</w:t>
+                      </w:r>
+                      <w:r>
+                        <w:rPr>
+                          <w:sz w:val="20"/>
+                        </w:rPr>
+                        <w:t>,</w:t>
+                      </w:r>
+                    </w:p>
+                    <w:p>
+                      <w:pPr>
+                        <w:spacing w:after="0" w:line="240" w:lineRule="auto"/>
+                        <w:rPr>
+                          <w:sz w:val="20"/>
+                        </w:rPr>
+                      </w:pPr>
+                      <w:r>
+                        <w:rPr>
+                          <w:sz w:val="20"/>
+                        </w:rPr>
+                        <w:tab/>
+                      </w:r>
+                      <w:proofErr w:type="spellStart"/>
+                      <w:r>
+                        <w:rPr>
+                          <w:sz w:val="20"/>
+                        </w:rPr>
+                        <w:t>ilosc_monet</w:t>
+                      </w:r>
+                      <w:proofErr w:type="spellEnd"/>
+                      <w:r>
+                        <w:rPr>
+                          <w:sz w:val="20"/>
+                        </w:rPr>
+                        <w:t xml:space="preserve"> </w:t>
+                      </w:r>
+                      <w:r>
+                        <w:rPr>
+                          <w:color w:val="1F4E79" w:themeColor="accent1" w:themeShade="80"/>
+                          <w:sz w:val="20"/>
+                        </w:rPr>
+                        <w:t xml:space="preserve">INTEGER </w:t>
+                      </w:r>
+                      <w:r>
+                        <w:rPr>
+                          <w:b/>
+                          <w:color w:val="ED7D31" w:themeColor="accent2"/>
+                          <w:sz w:val="20"/>
+                        </w:rPr>
+                        <w:t>NOT</w:t>
+                      </w:r>
+                      <w:r>
+                        <w:rPr>
+                          <w:sz w:val="20"/>
+                        </w:rPr>
+                        <w:t xml:space="preserve"> </w:t>
+                      </w:r>
+                      <w:r>
+                        <w:rPr>
+                          <w:color w:val="ED7D31" w:themeColor="accent2"/>
+                          <w:sz w:val="20"/>
+                        </w:rPr>
+                        <w:t>NULL</w:t>
+                      </w:r>
+                    </w:p>
+                    <w:p>
+                      <w:pPr>
+                        <w:spacing w:after="0"/>
+                        <w:rPr>
+                          <w:sz w:val="20"/>
+                        </w:rPr>
+                      </w:pPr>
+                      <w:r>
+                        <w:rPr>
+                          <w:sz w:val="20"/>
+                        </w:rPr>
+                        <w:t>);</w:t>
+                      </w:r>
+                    </w:p>
+                    <w:p>
+                      <w:pPr>
+                        <w:spacing w:after="0"/>
+                        <w:rPr>
+                          <w:sz w:val="20"/>
+                        </w:rPr>
+                      </w:pPr>
+                    </w:p>
+                    <w:p>
+                      <w:pPr>
+                        <w:spacing w:after="0" w:line="240" w:lineRule="auto"/>
+                        <w:rPr>
+                          <w:sz w:val="20"/>
+                        </w:rPr>
+                      </w:pPr>
+                      <w:r>
+                        <w:rPr>
+                          <w:b/>
+                          <w:color w:val="ED7D31" w:themeColor="accent2"/>
+                          <w:sz w:val="20"/>
+                        </w:rPr>
+                        <w:t>CREATE TABLE</w:t>
+                      </w:r>
+                      <w:r>
+                        <w:rPr>
+                          <w:color w:val="ED7D31" w:themeColor="accent2"/>
+                          <w:sz w:val="20"/>
+                        </w:rPr>
+                        <w:t xml:space="preserve"> </w:t>
+                      </w:r>
+                      <w:r>
+                        <w:rPr>
+                          <w:sz w:val="20"/>
+                        </w:rPr>
+                        <w:t>postacie (</w:t>
+                      </w:r>
+                    </w:p>
+                    <w:p>
+                      <w:pPr>
+                        <w:spacing w:after="0" w:line="240" w:lineRule="auto"/>
+                        <w:ind w:firstLine="720"/>
+                        <w:rPr>
+                          <w:sz w:val="20"/>
+                        </w:rPr>
+                      </w:pPr>
+                      <w:r>
+                        <w:rPr>
+                          <w:sz w:val="20"/>
+                        </w:rPr>
+                        <w:t xml:space="preserve"> id </w:t>
+                      </w:r>
+                      <w:r>
+                        <w:rPr>
+                          <w:color w:val="1F4E79" w:themeColor="accent1" w:themeShade="80"/>
+                          <w:sz w:val="20"/>
+                        </w:rPr>
+                        <w:t>INTEGER</w:t>
+                      </w:r>
+                      <w:r>
+                        <w:rPr>
+                          <w:sz w:val="20"/>
+                        </w:rPr>
+                        <w:t xml:space="preserve"> </w:t>
+                      </w:r>
+                      <w:r>
+                        <w:rPr>
+                          <w:b/>
+                          <w:color w:val="ED7D31" w:themeColor="accent2"/>
+                          <w:sz w:val="20"/>
+                        </w:rPr>
+                        <w:t>PRIMARY KEY</w:t>
+                      </w:r>
+                      <w:r>
+                        <w:rPr>
+                          <w:sz w:val="20"/>
+                        </w:rPr>
+                        <w:t>,</w:t>
+                      </w:r>
+                    </w:p>
+                    <w:p>
+                      <w:pPr>
+                        <w:spacing w:after="0" w:line="240" w:lineRule="auto"/>
+                        <w:rPr>
+                          <w:sz w:val="20"/>
+                        </w:rPr>
+                      </w:pPr>
+                      <w:r>
+                        <w:rPr>
+                          <w:sz w:val="20"/>
+                        </w:rPr>
+                        <w:t xml:space="preserve">    </w:t>
+                      </w:r>
+                      <w:r>
+                        <w:rPr>
+                          <w:sz w:val="20"/>
+                        </w:rPr>
+                        <w:tab/>
+                      </w:r>
+                      <w:proofErr w:type="spellStart"/>
+                      <w:r>
+                        <w:rPr>
+                          <w:sz w:val="20"/>
+                        </w:rPr>
+                        <w:t>nazwa_postaci</w:t>
+                      </w:r>
+                      <w:proofErr w:type="spellEnd"/>
+                      <w:r>
+                        <w:rPr>
+                          <w:sz w:val="20"/>
+                        </w:rPr>
+                        <w:t xml:space="preserve"> </w:t>
+                      </w:r>
+                      <w:r>
+                        <w:rPr>
+                          <w:color w:val="1F4E79" w:themeColor="accent1" w:themeShade="80"/>
+                          <w:sz w:val="20"/>
+                        </w:rPr>
+                        <w:t>TEXT</w:t>
+                      </w:r>
+                      <w:r>
+                        <w:rPr>
+                          <w:sz w:val="20"/>
+                        </w:rPr>
+                        <w:t xml:space="preserve"> </w:t>
+                      </w:r>
+                      <w:r>
+                        <w:rPr>
+                          <w:b/>
+                          <w:color w:val="ED7D31" w:themeColor="accent2"/>
+                          <w:sz w:val="20"/>
+                        </w:rPr>
+                        <w:t>NOT</w:t>
+                      </w:r>
+                      <w:r>
+                        <w:rPr>
+                          <w:sz w:val="20"/>
+                        </w:rPr>
+                        <w:t xml:space="preserve"> </w:t>
+                      </w:r>
+                      <w:r>
+                        <w:rPr>
+                          <w:color w:val="ED7D31" w:themeColor="accent2"/>
+                          <w:sz w:val="20"/>
+                        </w:rPr>
+                        <w:t>NULL</w:t>
+                      </w:r>
+                      <w:r>
+                        <w:rPr>
+                          <w:sz w:val="20"/>
+                        </w:rPr>
+                        <w:t xml:space="preserve"> </w:t>
+                      </w:r>
+                      <w:r>
+                        <w:rPr>
+                          <w:b/>
+                          <w:color w:val="ED7D31" w:themeColor="accent2"/>
+                          <w:sz w:val="20"/>
+                        </w:rPr>
+                        <w:t>UNIQUE</w:t>
+                      </w:r>
+                      <w:r>
+                        <w:rPr>
+                          <w:sz w:val="20"/>
+                        </w:rPr>
+                        <w:t>,</w:t>
+                      </w:r>
+                    </w:p>
+                    <w:p>
+                      <w:pPr>
+                        <w:spacing w:after="0" w:line="240" w:lineRule="auto"/>
+                        <w:rPr>
+                          <w:sz w:val="20"/>
+                        </w:rPr>
+                      </w:pPr>
+                      <w:r>
+                        <w:rPr>
+                          <w:sz w:val="20"/>
+                        </w:rPr>
+                        <w:t xml:space="preserve">   </w:t>
+                      </w:r>
+                      <w:r>
+                        <w:rPr>
+                          <w:sz w:val="20"/>
+                        </w:rPr>
+                        <w:tab/>
+                      </w:r>
+                      <w:r>
+                        <w:rPr>
+                          <w:sz w:val="20"/>
+                        </w:rPr>
+                        <w:t xml:space="preserve"> odblokowany </w:t>
+                      </w:r>
+                      <w:r>
+                        <w:rPr>
+                          <w:color w:val="1F4E79" w:themeColor="accent1" w:themeShade="80"/>
+                          <w:sz w:val="20"/>
+                        </w:rPr>
+                        <w:t>BOOLEAN</w:t>
+                      </w:r>
+                      <w:r>
+                        <w:rPr>
+                          <w:sz w:val="20"/>
+                        </w:rPr>
+                        <w:t xml:space="preserve"> </w:t>
+                      </w:r>
+                      <w:r>
+                        <w:rPr>
+                          <w:b/>
+                          <w:color w:val="ED7D31" w:themeColor="accent2"/>
+                          <w:sz w:val="20"/>
+                        </w:rPr>
+                        <w:t>NOT</w:t>
+                      </w:r>
+                      <w:r>
+                        <w:rPr>
+                          <w:sz w:val="20"/>
+                        </w:rPr>
+                        <w:t xml:space="preserve"> </w:t>
+                      </w:r>
+                      <w:r>
+                        <w:rPr>
+                          <w:color w:val="ED7D31" w:themeColor="accent2"/>
+                          <w:sz w:val="20"/>
+                        </w:rPr>
+                        <w:t>NULL</w:t>
+                      </w:r>
+                      <w:r>
+                        <w:rPr>
+                          <w:sz w:val="20"/>
+                        </w:rPr>
+                        <w:t xml:space="preserve"> </w:t>
+                      </w:r>
+                      <w:r>
+                        <w:rPr>
+                          <w:b/>
+                          <w:color w:val="ED7D31" w:themeColor="accent2"/>
+                          <w:sz w:val="20"/>
+                        </w:rPr>
+                        <w:t>CHECK</w:t>
+                      </w:r>
+                      <w:r>
+                        <w:rPr>
+                          <w:sz w:val="20"/>
+                        </w:rPr>
+                        <w:t xml:space="preserve"> (odblokowany </w:t>
+                      </w:r>
+                      <w:r>
+                        <w:rPr>
+                          <w:b/>
+                          <w:color w:val="ED7D31" w:themeColor="accent2"/>
+                          <w:sz w:val="20"/>
+                        </w:rPr>
+                        <w:t>IN</w:t>
+                      </w:r>
+                      <w:r>
+                        <w:rPr>
+                          <w:sz w:val="20"/>
+                        </w:rPr>
+                        <w:t xml:space="preserve"> (0,1)),</w:t>
+                      </w:r>
+                    </w:p>
+                    <w:p>
+                      <w:pPr>
+                        <w:spacing w:after="0" w:line="240" w:lineRule="auto"/>
+                        <w:rPr>
+                          <w:sz w:val="20"/>
+                        </w:rPr>
+                      </w:pPr>
+                      <w:r>
+                        <w:rPr>
+                          <w:sz w:val="20"/>
+                        </w:rPr>
+                        <w:t xml:space="preserve">   </w:t>
+                      </w:r>
+                      <w:r>
+                        <w:rPr>
+                          <w:sz w:val="20"/>
+                        </w:rPr>
+                        <w:tab/>
+                      </w:r>
+                      <w:r>
+                        <w:rPr>
+                          <w:sz w:val="20"/>
+                        </w:rPr>
+                        <w:t xml:space="preserve"> aktywny </w:t>
+                      </w:r>
+                      <w:r>
+                        <w:rPr>
+                          <w:color w:val="1F4E79" w:themeColor="accent1" w:themeShade="80"/>
+                          <w:sz w:val="20"/>
+                        </w:rPr>
+                        <w:t xml:space="preserve">BOOLEAN </w:t>
+                      </w:r>
+                      <w:r>
+                        <w:rPr>
+                          <w:b/>
+                          <w:color w:val="ED7D31" w:themeColor="accent2"/>
+                          <w:sz w:val="20"/>
+                        </w:rPr>
+                        <w:t>NOT</w:t>
+                      </w:r>
+                      <w:r>
+                        <w:rPr>
+                          <w:sz w:val="20"/>
+                        </w:rPr>
+                        <w:t xml:space="preserve"> </w:t>
+                      </w:r>
+                      <w:r>
+                        <w:rPr>
+                          <w:color w:val="ED7D31" w:themeColor="accent2"/>
+                          <w:sz w:val="20"/>
+                        </w:rPr>
+                        <w:t>NULL</w:t>
+                      </w:r>
+                      <w:r>
+                        <w:rPr>
+                          <w:sz w:val="20"/>
+                        </w:rPr>
+                        <w:t xml:space="preserve"> </w:t>
+                      </w:r>
+                      <w:r>
+                        <w:rPr>
+                          <w:b/>
+                          <w:color w:val="ED7D31" w:themeColor="accent2"/>
+                          <w:sz w:val="20"/>
+                        </w:rPr>
+                        <w:t>CHECK</w:t>
+                      </w:r>
+                      <w:r>
+                        <w:rPr>
+                          <w:sz w:val="20"/>
+                        </w:rPr>
+                        <w:t xml:space="preserve"> (aktywny </w:t>
+                      </w:r>
+                      <w:r>
+                        <w:rPr>
+                          <w:b/>
+                          <w:color w:val="ED7D31" w:themeColor="accent2"/>
+                          <w:sz w:val="20"/>
+                        </w:rPr>
+                        <w:t>IN</w:t>
+                      </w:r>
+                      <w:r>
+                        <w:rPr>
+                          <w:sz w:val="20"/>
+                        </w:rPr>
+                        <w:t xml:space="preserve"> (0,1)),</w:t>
+                      </w:r>
+                    </w:p>
+                    <w:p>
+                      <w:pPr>
+                        <w:spacing w:after="0" w:line="240" w:lineRule="auto"/>
+                        <w:rPr>
+                          <w:sz w:val="20"/>
+                        </w:rPr>
+                      </w:pPr>
+                      <w:r>
+                        <w:rPr>
+                          <w:sz w:val="20"/>
+                        </w:rPr>
+                        <w:t xml:space="preserve">    </w:t>
+                      </w:r>
+                      <w:r>
+                        <w:rPr>
+                          <w:sz w:val="20"/>
+                        </w:rPr>
+                        <w:tab/>
+                      </w:r>
+                      <w:r>
+                        <w:rPr>
+                          <w:sz w:val="20"/>
+                        </w:rPr>
+                        <w:t xml:space="preserve">cena </w:t>
+                      </w:r>
+                      <w:r>
+                        <w:rPr>
+                          <w:color w:val="1F4E79" w:themeColor="accent1" w:themeShade="80"/>
+                          <w:sz w:val="20"/>
+                        </w:rPr>
+                        <w:t xml:space="preserve">INTEGER </w:t>
+                      </w:r>
+                      <w:r>
+                        <w:rPr>
+                          <w:b/>
+                          <w:color w:val="ED7D31" w:themeColor="accent2"/>
+                          <w:sz w:val="20"/>
+                        </w:rPr>
+                        <w:t xml:space="preserve">NOT </w:t>
+                      </w:r>
+                      <w:r>
+                        <w:rPr>
+                          <w:color w:val="ED7D31" w:themeColor="accent2"/>
+                          <w:sz w:val="20"/>
+                        </w:rPr>
+                        <w:t>NULL</w:t>
+                      </w:r>
+                    </w:p>
+                    <w:p>
+                      <w:pPr>
+                        <w:spacing w:after="0" w:line="240" w:lineRule="auto"/>
+                        <w:rPr>
+                          <w:sz w:val="20"/>
+                        </w:rPr>
+                      </w:pPr>
+                      <w:r>
+                        <w:rPr>
+                          <w:sz w:val="20"/>
+                        </w:rPr>
+                        <w:t>);</w:t>
+                      </w:r>
+                    </w:p>
+                  </w:txbxContent>
+                </v:textbox>
+                <w10:anchorlock/>
+              </v:shape>
+            </w:pict>
+          </mc:Fallback>
+        </mc:AlternateContent>
+      </w:r>
+    </w:p>
+    <w:p>
+      <w:pPr>
+        <w:jc w:val="center"/>
+      </w:pPr>
+      <w:r>
+        <w:t>Skrypt do utworzenia bazy danych</w:t>
+      </w:r>
+      <w:bookmarkStart w:id="17" w:name="_GoBack"/>
+      <w:bookmarkEnd w:id="17"/>
     </w:p>
     <w:sectPr>
-      <w:headerReference w:type="default" r:id="rId16"/>
-      <w:footerReference w:type="default" r:id="rId17"/>
+      <w:headerReference w:type="default" r:id="rId17"/>
+      <w:footerReference w:type="default" r:id="rId18"/>
       <w:pgSz w:w="11906" w:h="16838"/>
       <w:pgMar w:top="2977" w:right="1417" w:bottom="1417" w:left="1417" w:header="708" w:footer="708" w:gutter="0"/>
       <w:pgNumType w:start="1"/>
@@ -2446,7 +4915,7 @@
         <w:sz w:val="24"/>
         <w:szCs w:val="24"/>
       </w:rPr>
-      <w:t>11</w:t>
+      <w:t>13</w:t>
     </w:r>
     <w:r>
       <w:rPr>
@@ -2498,7 +4967,7 @@
         <w:sz w:val="24"/>
         <w:szCs w:val="24"/>
       </w:rPr>
-      <w:t>11</w:t>
+      <w:t>13</w:t>
     </w:r>
     <w:r>
       <w:rPr>
@@ -3907,6 +6376,25 @@
       <w:szCs w:val="48"/>
     </w:rPr>
   </w:style>
+  <w:style w:type="table" w:styleId="Tabela-Siatka">
+    <w:name w:val="Table Grid"/>
+    <w:basedOn w:val="Standardowy"/>
+    <w:uiPriority w:val="39"/>
+    <w:rsid w:val="00C33B0B"/>
+    <w:pPr>
+      <w:spacing w:after="0" w:line="240" w:lineRule="auto"/>
+    </w:pPr>
+    <w:tblPr>
+      <w:tblBorders>
+        <w:top w:val="single" w:sz="4" w:space="0" w:color="auto"/>
+        <w:left w:val="single" w:sz="4" w:space="0" w:color="auto"/>
+        <w:bottom w:val="single" w:sz="4" w:space="0" w:color="auto"/>
+        <w:right w:val="single" w:sz="4" w:space="0" w:color="auto"/>
+        <w:insideH w:val="single" w:sz="4" w:space="0" w:color="auto"/>
+        <w:insideV w:val="single" w:sz="4" w:space="0" w:color="auto"/>
+      </w:tblBorders>
+    </w:tblPr>
+  </w:style>
 </w:styles>
 </file>
 
